--- a/Chap_6.5 D_S_I.docx
+++ b/Chap_6.5 D_S_I.docx
@@ -100,6 +100,554 @@
     <w:p>
       <w:pPr>
         <w:rPr>
+          <w:b w:val="0"/>
+          <w:bCs w:val="0"/>
+          <w:i/>
+          <w:iCs/>
+          <w:highlight w:val="yellow"/>
+          <w:lang w:eastAsia="en-US"/>
+        </w:rPr>
+      </w:pPr>
+      <w:r>
+        <w:rPr>
+          <w:b w:val="0"/>
+          <w:bCs w:val="0"/>
+          <w:i/>
+          <w:iCs/>
+          <w:highlight w:val="yellow"/>
+          <w:lang w:eastAsia="en-US"/>
+        </w:rPr>
+        <w:t>Definition:</w:t>
+      </w:r>
+    </w:p>
+    <w:p>
+      <w:pPr>
+        <w:rPr>
+          <w:b w:val="0"/>
+          <w:bCs w:val="0"/>
+          <w:i w:val="0"/>
+          <w:iCs w:val="0"/>
+          <w:color w:val="000000" w:themeColor="text1"/>
+          <w:highlight w:val="none"/>
+          <w:lang w:eastAsia="en-US"/>
+          <w14:textFill>
+            <w14:solidFill>
+              <w14:schemeClr w14:val="tx1"/>
+            </w14:solidFill>
+          </w14:textFill>
+        </w:rPr>
+      </w:pPr>
+      <w:r>
+        <w:rPr>
+          <w:b w:val="0"/>
+          <w:bCs w:val="0"/>
+          <w:i w:val="0"/>
+          <w:iCs w:val="0"/>
+          <w:color w:val="000000" w:themeColor="text1"/>
+          <w:highlight w:val="none"/>
+          <w:lang w:eastAsia="en-US"/>
+          <w14:textFill>
+            <w14:solidFill>
+              <w14:schemeClr w14:val="tx1"/>
+            </w14:solidFill>
+          </w14:textFill>
+        </w:rPr>
+        <w:t xml:space="preserve">In order to provide Data Protection for Medium Failure, we need to use the technique which is called </w:t>
+      </w:r>
+      <w:r>
+        <w:rPr>
+          <w:b w:val="0"/>
+          <w:bCs w:val="0"/>
+          <w:i/>
+          <w:iCs/>
+          <w:color w:val="C00000"/>
+          <w:highlight w:val="none"/>
+          <w:shd w:val="clear" w:color="FFFFFF" w:fill="D9D9D9"/>
+          <w:lang w:eastAsia="en-US"/>
+        </w:rPr>
+        <w:t>Archiving Solution which is used to maintain and separate the Database Copy from Database itself.</w:t>
+      </w:r>
+      <w:r>
+        <w:rPr>
+          <w:b w:val="0"/>
+          <w:bCs w:val="0"/>
+          <w:i w:val="0"/>
+          <w:iCs w:val="0"/>
+          <w:color w:val="000000" w:themeColor="text1"/>
+          <w:highlight w:val="none"/>
+          <w:lang w:eastAsia="en-US"/>
+          <w14:textFill>
+            <w14:solidFill>
+              <w14:schemeClr w14:val="tx1"/>
+            </w14:solidFill>
+          </w14:textFill>
+        </w:rPr>
+        <w:t xml:space="preserve"> </w:t>
+      </w:r>
+    </w:p>
+    <w:p>
+      <w:pPr>
+        <w:rPr>
+          <w:b w:val="0"/>
+          <w:bCs w:val="0"/>
+          <w:i w:val="0"/>
+          <w:iCs w:val="0"/>
+          <w:color w:val="000000" w:themeColor="text1"/>
+          <w:highlight w:val="none"/>
+          <w:lang w:eastAsia="en-US"/>
+          <w14:textFill>
+            <w14:solidFill>
+              <w14:schemeClr w14:val="tx1"/>
+            </w14:solidFill>
+          </w14:textFill>
+        </w:rPr>
+      </w:pPr>
+    </w:p>
+    <w:p>
+      <w:pPr>
+        <w:rPr>
+          <w:b w:val="0"/>
+          <w:bCs w:val="0"/>
+          <w:i w:val="0"/>
+          <w:iCs w:val="0"/>
+          <w:color w:val="000000" w:themeColor="text1"/>
+          <w:highlight w:val="none"/>
+          <w:lang w:eastAsia="en-US"/>
+          <w14:textFill>
+            <w14:solidFill>
+              <w14:schemeClr w14:val="tx1"/>
+            </w14:solidFill>
+          </w14:textFill>
+        </w:rPr>
+      </w:pPr>
+      <w:r>
+        <w:rPr>
+          <w:b w:val="0"/>
+          <w:bCs w:val="0"/>
+          <w:i w:val="0"/>
+          <w:iCs w:val="0"/>
+          <w:color w:val="000000" w:themeColor="text1"/>
+          <w:highlight w:val="none"/>
+          <w:lang w:eastAsia="en-US"/>
+          <w14:textFill>
+            <w14:solidFill>
+              <w14:schemeClr w14:val="tx1"/>
+            </w14:solidFill>
+          </w14:textFill>
+        </w:rPr>
+        <w:t xml:space="preserve">However, if there is any possibility to shut down the Database temporarily, then we can use </w:t>
+      </w:r>
+      <w:r>
+        <w:rPr>
+          <w:b w:val="0"/>
+          <w:bCs w:val="0"/>
+          <w:i/>
+          <w:iCs/>
+          <w:color w:val="C00000"/>
+          <w:highlight w:val="none"/>
+          <w:shd w:val="clear" w:color="FFFFFF" w:fill="D9D9D9"/>
+          <w:lang w:eastAsia="en-US"/>
+        </w:rPr>
+        <w:t>Storage Medium to create the Backup File, and copy Database to a safety place far away. With Backup File, if there happens Medium Failure, then Database System would be recovered to it</w:t>
+      </w:r>
+      <w:r>
+        <w:rPr>
+          <w:rFonts w:hint="default"/>
+          <w:b w:val="0"/>
+          <w:bCs w:val="0"/>
+          <w:i/>
+          <w:iCs/>
+          <w:color w:val="C00000"/>
+          <w:highlight w:val="none"/>
+          <w:shd w:val="clear" w:color="FFFFFF" w:fill="D9D9D9"/>
+          <w:lang w:eastAsia="en-US"/>
+        </w:rPr>
+        <w:t xml:space="preserve">’s previous </w:t>
+      </w:r>
+      <w:r>
+        <w:rPr>
+          <w:b w:val="0"/>
+          <w:bCs w:val="0"/>
+          <w:i/>
+          <w:iCs/>
+          <w:color w:val="C00000"/>
+          <w:highlight w:val="none"/>
+          <w:shd w:val="clear" w:color="FFFFFF" w:fill="D9D9D9"/>
+          <w:lang w:eastAsia="en-US"/>
+        </w:rPr>
+        <w:t>status.</w:t>
+      </w:r>
+    </w:p>
+    <w:p>
+      <w:pPr>
+        <w:rPr>
+          <w:b w:val="0"/>
+          <w:bCs w:val="0"/>
+          <w:i w:val="0"/>
+          <w:iCs w:val="0"/>
+          <w:color w:val="000000" w:themeColor="text1"/>
+          <w:highlight w:val="none"/>
+          <w:lang w:eastAsia="en-US"/>
+          <w14:textFill>
+            <w14:solidFill>
+              <w14:schemeClr w14:val="tx1"/>
+            </w14:solidFill>
+          </w14:textFill>
+        </w:rPr>
+      </w:pPr>
+    </w:p>
+    <w:p>
+      <w:pPr>
+        <w:rPr>
+          <w:b w:val="0"/>
+          <w:bCs w:val="0"/>
+          <w:i w:val="0"/>
+          <w:iCs w:val="0"/>
+          <w:color w:val="000000" w:themeColor="text1"/>
+          <w:highlight w:val="none"/>
+          <w:lang w:eastAsia="en-US"/>
+          <w14:textFill>
+            <w14:solidFill>
+              <w14:schemeClr w14:val="tx1"/>
+            </w14:solidFill>
+          </w14:textFill>
+        </w:rPr>
+      </w:pPr>
+      <w:r>
+        <w:rPr>
+          <w:b w:val="0"/>
+          <w:bCs w:val="0"/>
+          <w:i w:val="0"/>
+          <w:iCs w:val="0"/>
+          <w:color w:val="000000" w:themeColor="text1"/>
+          <w:highlight w:val="none"/>
+          <w:lang w:eastAsia="en-US"/>
+          <w14:textFill>
+            <w14:solidFill>
+              <w14:schemeClr w14:val="tx1"/>
+            </w14:solidFill>
+          </w14:textFill>
+        </w:rPr>
+        <w:t xml:space="preserve">If we want to proceed to a much closer procedure, then we can use Logging File, and precondition is that the Backup Logging can be saved and after any Failure, the Logging File itself still exists. </w:t>
+      </w:r>
+      <w:r>
+        <w:rPr>
+          <w:i/>
+          <w:iCs/>
+          <w:color w:val="C00000"/>
+          <w:shd w:val="clear" w:color="FFFFFF" w:fill="D9D9D9"/>
+          <w:lang w:eastAsia="en-US"/>
+        </w:rPr>
+        <w:t>In order to prevent the lost of Logging, we need to send the copy of Logging to a far away site.</w:t>
+      </w:r>
+      <w:r>
+        <w:rPr>
+          <w:b w:val="0"/>
+          <w:bCs w:val="0"/>
+          <w:i w:val="0"/>
+          <w:iCs w:val="0"/>
+          <w:color w:val="000000" w:themeColor="text1"/>
+          <w:highlight w:val="none"/>
+          <w:lang w:eastAsia="en-US"/>
+          <w14:textFill>
+            <w14:solidFill>
+              <w14:schemeClr w14:val="tx1"/>
+            </w14:solidFill>
+          </w14:textFill>
+        </w:rPr>
+        <w:t xml:space="preserve"> If Logging and Data are all lost, then we can use the Backup Logging to recover, at least to recover to the time when the Logging was last sent.</w:t>
+      </w:r>
+    </w:p>
+    <w:p>
+      <w:pPr>
+        <w:rPr>
+          <w:b w:val="0"/>
+          <w:bCs w:val="0"/>
+          <w:i w:val="0"/>
+          <w:iCs w:val="0"/>
+          <w:color w:val="000000" w:themeColor="text1"/>
+          <w:highlight w:val="none"/>
+          <w:lang w:eastAsia="en-US"/>
+          <w14:textFill>
+            <w14:solidFill>
+              <w14:schemeClr w14:val="tx1"/>
+            </w14:solidFill>
+          </w14:textFill>
+        </w:rPr>
+      </w:pPr>
+    </w:p>
+    <w:p>
+      <w:pPr>
+        <w:rPr>
+          <w:b w:val="0"/>
+          <w:bCs w:val="0"/>
+          <w:i/>
+          <w:iCs/>
+          <w:color w:val="C00000"/>
+          <w:highlight w:val="yellow"/>
+          <w:lang w:eastAsia="en-US"/>
+        </w:rPr>
+      </w:pPr>
+      <w:r>
+        <w:rPr>
+          <w:b w:val="0"/>
+          <w:bCs w:val="0"/>
+          <w:i/>
+          <w:iCs/>
+          <w:color w:val="C00000"/>
+          <w:highlight w:val="yellow"/>
+          <w:lang w:eastAsia="en-US"/>
+        </w:rPr>
+        <w:t xml:space="preserve">Building Backup is a long period, so we try to avoid copying the whole Database System during each step when building backup. </w:t>
+      </w:r>
+      <w:r>
+        <w:rPr>
+          <w:b w:val="0"/>
+          <w:bCs w:val="0"/>
+          <w:i/>
+          <w:iCs/>
+          <w:color w:val="C00000"/>
+          <w:highlight w:val="yellow"/>
+          <w:lang w:eastAsia="en-US"/>
+        </w:rPr>
+        <w:t>Here, Two types of Backup:</w:t>
+      </w:r>
+    </w:p>
+    <w:p>
+      <w:pPr>
+        <w:numPr>
+          <w:ilvl w:val="0"/>
+          <w:numId w:val="1"/>
+        </w:numPr>
+        <w:ind w:left="425" w:leftChars="0" w:hanging="425" w:firstLineChars="0"/>
+        <w:rPr>
+          <w:b w:val="0"/>
+          <w:bCs w:val="0"/>
+          <w:i/>
+          <w:iCs/>
+          <w:color w:val="000000" w:themeColor="text1"/>
+          <w:highlight w:val="none"/>
+          <w:shd w:val="clear" w:color="FFFFFF" w:fill="D9D9D9"/>
+          <w:lang w:eastAsia="en-US"/>
+          <w14:textFill>
+            <w14:solidFill>
+              <w14:schemeClr w14:val="tx1"/>
+            </w14:solidFill>
+          </w14:textFill>
+        </w:rPr>
+      </w:pPr>
+      <w:r>
+        <w:rPr>
+          <w:b w:val="0"/>
+          <w:bCs w:val="0"/>
+          <w:i/>
+          <w:iCs/>
+          <w:color w:val="000000" w:themeColor="text1"/>
+          <w:highlight w:val="none"/>
+          <w:shd w:val="clear" w:color="FFFFFF" w:fill="D9D9D9"/>
+          <w:lang w:eastAsia="en-US"/>
+          <w14:textFill>
+            <w14:solidFill>
+              <w14:schemeClr w14:val="tx1"/>
+            </w14:solidFill>
+          </w14:textFill>
+        </w:rPr>
+        <w:t>Completely Unloading - Copy the whole Database.</w:t>
+      </w:r>
+    </w:p>
+    <w:p>
+      <w:pPr>
+        <w:numPr>
+          <w:ilvl w:val="0"/>
+          <w:numId w:val="1"/>
+        </w:numPr>
+        <w:ind w:left="425" w:leftChars="0" w:hanging="425" w:firstLineChars="0"/>
+        <w:rPr>
+          <w:b w:val="0"/>
+          <w:bCs w:val="0"/>
+          <w:i/>
+          <w:iCs/>
+          <w:color w:val="000000" w:themeColor="text1"/>
+          <w:highlight w:val="none"/>
+          <w:shd w:val="clear" w:color="FFFFFF" w:fill="D9D9D9"/>
+          <w:lang w:eastAsia="en-US"/>
+          <w14:textFill>
+            <w14:solidFill>
+              <w14:schemeClr w14:val="tx1"/>
+            </w14:solidFill>
+          </w14:textFill>
+        </w:rPr>
+      </w:pPr>
+      <w:r>
+        <w:rPr>
+          <w:b w:val="0"/>
+          <w:bCs w:val="0"/>
+          <w:i/>
+          <w:iCs/>
+          <w:color w:val="000000" w:themeColor="text1"/>
+          <w:highlight w:val="none"/>
+          <w:shd w:val="clear" w:color="FFFFFF" w:fill="D9D9D9"/>
+          <w:lang w:eastAsia="en-US"/>
+          <w14:textFill>
+            <w14:solidFill>
+              <w14:schemeClr w14:val="tx1"/>
+            </w14:solidFill>
+          </w14:textFill>
+        </w:rPr>
+        <w:t xml:space="preserve">Increment Unloading - Copy those changed Database Elements after the Completely Unloading or Increment Unloading. There have several levels Unloading, and Completely Unloading is considered as the </w:t>
+      </w:r>
+      <w:r>
+        <w:rPr>
+          <w:rFonts w:hint="default"/>
+          <w:b w:val="0"/>
+          <w:bCs w:val="0"/>
+          <w:i/>
+          <w:iCs/>
+          <w:color w:val="000000" w:themeColor="text1"/>
+          <w:highlight w:val="none"/>
+          <w:shd w:val="clear" w:color="FFFFFF" w:fill="D9D9D9"/>
+          <w:lang w:eastAsia="en-US"/>
+          <w14:textFill>
+            <w14:solidFill>
+              <w14:schemeClr w14:val="tx1"/>
+            </w14:solidFill>
+          </w14:textFill>
+        </w:rPr>
+        <w:t>‘0 Level’ Unloading, ‘i Level’ Unloading is all changes that are less than or equal to ‘i Level’ Unloading.</w:t>
+      </w:r>
+    </w:p>
+    <w:p>
+      <w:pPr>
+        <w:numPr>
+          <w:numId w:val="0"/>
+        </w:numPr>
+        <w:ind w:leftChars="0"/>
+        <w:rPr>
+          <w:rFonts w:hint="default"/>
+          <w:b w:val="0"/>
+          <w:bCs w:val="0"/>
+          <w:i w:val="0"/>
+          <w:iCs w:val="0"/>
+          <w:color w:val="000000" w:themeColor="text1"/>
+          <w:highlight w:val="none"/>
+          <w:lang w:eastAsia="en-US"/>
+          <w14:textFill>
+            <w14:solidFill>
+              <w14:schemeClr w14:val="tx1"/>
+            </w14:solidFill>
+          </w14:textFill>
+        </w:rPr>
+      </w:pPr>
+      <w:r>
+        <w:rPr>
+          <w:rFonts w:hint="default"/>
+          <w:b w:val="0"/>
+          <w:bCs w:val="0"/>
+          <w:i w:val="0"/>
+          <w:iCs w:val="0"/>
+          <w:color w:val="000000" w:themeColor="text1"/>
+          <w:highlight w:val="none"/>
+          <w:lang w:eastAsia="en-US"/>
+          <w14:textFill>
+            <w14:solidFill>
+              <w14:schemeClr w14:val="tx1"/>
+            </w14:solidFill>
+          </w14:textFill>
+        </w:rPr>
+        <w:t xml:space="preserve">Here, we can use one Completely Unloading and its sequential Increment Unloading to recover the Database, and the process is totally the same as using Redo Logging File or Undo/Redo Logging File to repair System Failure. </w:t>
+      </w:r>
+    </w:p>
+    <w:p>
+      <w:pPr>
+        <w:numPr>
+          <w:ilvl w:val="0"/>
+          <w:numId w:val="2"/>
+        </w:numPr>
+        <w:ind w:left="420" w:leftChars="0" w:hanging="420" w:firstLineChars="0"/>
+        <w:rPr>
+          <w:rFonts w:hint="default"/>
+          <w:b w:val="0"/>
+          <w:bCs w:val="0"/>
+          <w:i/>
+          <w:iCs/>
+          <w:color w:val="000000" w:themeColor="text1"/>
+          <w:highlight w:val="none"/>
+          <w:shd w:val="clear" w:color="FFFFFF" w:fill="D9D9D9"/>
+          <w:lang w:eastAsia="en-US"/>
+          <w14:textFill>
+            <w14:solidFill>
+              <w14:schemeClr w14:val="tx1"/>
+            </w14:solidFill>
+          </w14:textFill>
+        </w:rPr>
+      </w:pPr>
+      <w:r>
+        <w:rPr>
+          <w:rFonts w:hint="default"/>
+          <w:b w:val="0"/>
+          <w:bCs w:val="0"/>
+          <w:i/>
+          <w:iCs/>
+          <w:color w:val="000000" w:themeColor="text1"/>
+          <w:highlight w:val="none"/>
+          <w:shd w:val="clear" w:color="FFFFFF" w:fill="D9D9D9"/>
+          <w:lang w:eastAsia="en-US"/>
+          <w14:textFill>
+            <w14:solidFill>
+              <w14:schemeClr w14:val="tx1"/>
+            </w14:solidFill>
+          </w14:textFill>
+        </w:rPr>
+        <w:t>Use Completely Unloading to recover the Database at first.</w:t>
+      </w:r>
+    </w:p>
+    <w:p>
+      <w:pPr>
+        <w:numPr>
+          <w:ilvl w:val="0"/>
+          <w:numId w:val="2"/>
+        </w:numPr>
+        <w:ind w:left="420" w:leftChars="0" w:hanging="420" w:firstLineChars="0"/>
+        <w:rPr>
+          <w:b w:val="0"/>
+          <w:bCs w:val="0"/>
+          <w:i w:val="0"/>
+          <w:iCs w:val="0"/>
+          <w:color w:val="000000" w:themeColor="text1"/>
+          <w:highlight w:val="none"/>
+          <w:lang w:eastAsia="en-US"/>
+          <w14:textFill>
+            <w14:solidFill>
+              <w14:schemeClr w14:val="tx1"/>
+            </w14:solidFill>
+          </w14:textFill>
+        </w:rPr>
+      </w:pPr>
+      <w:r>
+        <w:rPr>
+          <w:rFonts w:hint="default"/>
+          <w:b w:val="0"/>
+          <w:bCs w:val="0"/>
+          <w:i/>
+          <w:iCs/>
+          <w:color w:val="000000" w:themeColor="text1"/>
+          <w:highlight w:val="none"/>
+          <w:shd w:val="clear" w:color="FFFFFF" w:fill="D9D9D9"/>
+          <w:lang w:eastAsia="en-US"/>
+          <w14:textFill>
+            <w14:solidFill>
+              <w14:schemeClr w14:val="tx1"/>
+            </w14:solidFill>
+          </w14:textFill>
+        </w:rPr>
+        <w:t xml:space="preserve">According to time - line in the Increment Unloading, make changes on the current new Database by using Increment Unloading. </w:t>
+      </w:r>
+      <w:bookmarkStart w:id="0" w:name="_GoBack"/>
+      <w:bookmarkEnd w:id="0"/>
+    </w:p>
+    <w:p>
+      <w:pPr>
+        <w:rPr>
           <w:rFonts w:asciiTheme="majorHAnsi" w:hAnsiTheme="majorHAnsi" w:eastAsiaTheme="majorEastAsia" w:cstheme="majorBidi"/>
           <w:color w:val="1F4E79" w:themeColor="accent1" w:themeShade="80"/>
           <w:kern w:val="2"/>
@@ -108,11 +656,7 @@
           <w:lang w:eastAsia="en-US" w:bidi="ar-SA"/>
         </w:rPr>
       </w:pPr>
-      <w:bookmarkStart w:id="0" w:name="_GoBack"/>
-      <w:bookmarkEnd w:id="0"/>
-    </w:p>
-    <w:p>
-      <w:pPr>
+      <w:r>
         <w:rPr>
           <w:rFonts w:asciiTheme="majorHAnsi" w:hAnsiTheme="majorHAnsi" w:eastAsiaTheme="majorEastAsia" w:cstheme="majorBidi"/>
           <w:color w:val="1F4E79" w:themeColor="accent1" w:themeShade="80"/>
@@ -121,8 +665,11 @@
           <w:szCs w:val="24"/>
           <w:lang w:eastAsia="en-US" w:bidi="ar-SA"/>
         </w:rPr>
-      </w:pPr>
-      <w:r>
+        <w:t>Chapter 6.5.2 Non - Static Storage</w:t>
+      </w:r>
+    </w:p>
+    <w:p>
+      <w:pPr>
         <w:rPr>
           <w:rFonts w:asciiTheme="majorHAnsi" w:hAnsiTheme="majorHAnsi" w:eastAsiaTheme="majorEastAsia" w:cstheme="majorBidi"/>
           <w:color w:val="1F4E79" w:themeColor="accent1" w:themeShade="80"/>
@@ -131,8 +678,7 @@
           <w:szCs w:val="24"/>
           <w:lang w:eastAsia="en-US" w:bidi="ar-SA"/>
         </w:rPr>
-        <w:t>Chapter 6.5.2 Non - Static Storage</w:t>
-      </w:r>
+      </w:pPr>
     </w:p>
     <w:p>
       <w:pPr>
@@ -170,6 +716,51 @@
     </w:sectPr>
   </w:body>
 </w:document>
+</file>
+
+<file path=word/numbering.xml><?xml version="1.0" encoding="utf-8"?>
+<w:numbering xmlns:wpc="http://schemas.microsoft.com/office/word/2010/wordprocessingCanvas" xmlns:mc="http://schemas.openxmlformats.org/markup-compatibility/2006" xmlns:o="urn:schemas-microsoft-com:office:office" xmlns:r="http://schemas.openxmlformats.org/officeDocument/2006/relationships" xmlns:m="http://schemas.openxmlformats.org/officeDocument/2006/math" xmlns:v="urn:schemas-microsoft-com:vml" xmlns:wp14="http://schemas.microsoft.com/office/word/2010/wordprocessingDrawing" xmlns:wp="http://schemas.openxmlformats.org/drawingml/2006/wordprocessingDrawing" xmlns:w10="urn:schemas-microsoft-com:office:word" xmlns:w="http://schemas.openxmlformats.org/wordprocessingml/2006/main" xmlns:w14="http://schemas.microsoft.com/office/word/2010/wordml" xmlns:wpg="http://schemas.microsoft.com/office/word/2010/wordprocessingGroup" xmlns:wpi="http://schemas.microsoft.com/office/word/2010/wordprocessingInk" xmlns:wne="http://schemas.microsoft.com/office/word/2006/wordml" xmlns:wps="http://schemas.microsoft.com/office/word/2010/wordprocessingShape" mc:Ignorable="w14 wp14">
+  <w:abstractNum w:abstractNumId="0">
+    <w:nsid w:val="5E969DEC"/>
+    <w:multiLevelType w:val="singleLevel"/>
+    <w:tmpl w:val="5E969DEC"/>
+    <w:lvl w:ilvl="0" w:tentative="0">
+      <w:start w:val="1"/>
+      <w:numFmt w:val="decimal"/>
+      <w:lvlText w:val="%1."/>
+      <w:lvlJc w:val="left"/>
+      <w:pPr>
+        <w:ind w:left="425" w:leftChars="0" w:hanging="425" w:firstLineChars="0"/>
+      </w:pPr>
+      <w:rPr>
+        <w:rFonts w:hint="default"/>
+      </w:rPr>
+    </w:lvl>
+  </w:abstractNum>
+  <w:abstractNum w:abstractNumId="1">
+    <w:nsid w:val="5E96A036"/>
+    <w:multiLevelType w:val="singleLevel"/>
+    <w:tmpl w:val="5E96A036"/>
+    <w:lvl w:ilvl="0" w:tentative="0">
+      <w:start w:val="1"/>
+      <w:numFmt w:val="bullet"/>
+      <w:lvlText w:val=""/>
+      <w:lvlJc w:val="left"/>
+      <w:pPr>
+        <w:ind w:left="420" w:leftChars="0" w:hanging="420" w:firstLineChars="0"/>
+      </w:pPr>
+      <w:rPr>
+        <w:rFonts w:hint="default" w:ascii="Wingdings" w:hAnsi="Wingdings"/>
+      </w:rPr>
+    </w:lvl>
+  </w:abstractNum>
+  <w:num w:numId="1">
+    <w:abstractNumId w:val="0"/>
+  </w:num>
+  <w:num w:numId="2">
+    <w:abstractNumId w:val="1"/>
+  </w:num>
+</w:numbering>
 </file>
 
 <file path=word/styles.xml><?xml version="1.0" encoding="utf-8"?>

--- a/Chap_6.5 D_S_I.docx
+++ b/Chap_6.5 D_S_I.docx
@@ -398,19 +398,7 @@
           <w:highlight w:val="yellow"/>
           <w:lang w:eastAsia="en-US"/>
         </w:rPr>
-        <w:t xml:space="preserve">Building Backup is a long period, so we try to avoid copying the whole Database System during each step when building backup. </w:t>
-      </w:r>
-      <w:r>
-        <w:rPr>
-          <w:b w:val="0"/>
-          <w:bCs w:val="0"/>
-          <w:i/>
-          <w:iCs/>
-          <w:color w:val="C00000"/>
-          <w:highlight w:val="yellow"/>
-          <w:lang w:eastAsia="en-US"/>
-        </w:rPr>
-        <w:t>Here, Two types of Backup:</w:t>
+        <w:t>Building Backup is a long period, so we try to avoid copying the whole Database System during each step when building backup. Here, Two types of Backup:</w:t>
       </w:r>
     </w:p>
     <w:p>
@@ -519,6 +507,7 @@
     <w:p>
       <w:pPr>
         <w:numPr>
+          <w:ilvl w:val="0"/>
           <w:numId w:val="0"/>
         </w:numPr>
         <w:ind w:leftChars="0"/>
@@ -642,8 +631,6 @@
         </w:rPr>
         <w:t xml:space="preserve">According to time - line in the Increment Unloading, make changes on the current new Database by using Increment Unloading. </w:t>
       </w:r>
-      <w:bookmarkStart w:id="0" w:name="_GoBack"/>
-      <w:bookmarkEnd w:id="0"/>
     </w:p>
     <w:p>
       <w:pPr>
@@ -671,6 +658,1715 @@
     <w:p>
       <w:pPr>
         <w:rPr>
+          <w:b w:val="0"/>
+          <w:bCs w:val="0"/>
+          <w:i/>
+          <w:iCs/>
+          <w:highlight w:val="yellow"/>
+          <w:lang w:eastAsia="en-US"/>
+        </w:rPr>
+      </w:pPr>
+      <w:r>
+        <w:rPr>
+          <w:b w:val="0"/>
+          <w:bCs w:val="0"/>
+          <w:i/>
+          <w:iCs/>
+          <w:highlight w:val="yellow"/>
+          <w:lang w:eastAsia="en-US"/>
+        </w:rPr>
+        <w:t>Definition:</w:t>
+      </w:r>
+    </w:p>
+    <w:p>
+      <w:pPr>
+        <w:rPr>
+          <w:rFonts w:asciiTheme="majorHAnsi" w:hAnsiTheme="majorHAnsi" w:eastAsiaTheme="majorEastAsia" w:cstheme="majorBidi"/>
+          <w:color w:val="000000" w:themeColor="text1"/>
+          <w:kern w:val="2"/>
+          <w:sz w:val="21"/>
+          <w:szCs w:val="21"/>
+          <w:lang w:eastAsia="en-US" w:bidi="ar-SA"/>
+          <w14:textFill>
+            <w14:solidFill>
+              <w14:schemeClr w14:val="tx1"/>
+            </w14:solidFill>
+          </w14:textFill>
+        </w:rPr>
+      </w:pPr>
+      <w:r>
+        <w:rPr>
+          <w:rFonts w:asciiTheme="majorHAnsi" w:hAnsiTheme="majorHAnsi" w:eastAsiaTheme="majorEastAsia" w:cstheme="majorBidi"/>
+          <w:color w:val="000000" w:themeColor="text1"/>
+          <w:kern w:val="2"/>
+          <w:sz w:val="21"/>
+          <w:szCs w:val="21"/>
+          <w:lang w:eastAsia="en-US" w:bidi="ar-SA"/>
+          <w14:textFill>
+            <w14:solidFill>
+              <w14:schemeClr w14:val="tx1"/>
+            </w14:solidFill>
+          </w14:textFill>
+        </w:rPr>
+        <w:t xml:space="preserve">Most of the Database System can not be closed during backup and copy which may needs some period of time. Therefore we choose the Non - Static Storage which is similar with the Non - Static Checkpoint. </w:t>
+      </w:r>
+    </w:p>
+    <w:p>
+      <w:pPr>
+        <w:rPr>
+          <w:b w:val="0"/>
+          <w:bCs w:val="0"/>
+          <w:i/>
+          <w:iCs/>
+          <w:highlight w:val="yellow"/>
+          <w:lang w:eastAsia="en-US"/>
+        </w:rPr>
+      </w:pPr>
+      <w:r>
+        <w:rPr>
+          <w:b w:val="0"/>
+          <w:bCs w:val="0"/>
+          <w:i/>
+          <w:iCs/>
+          <w:highlight w:val="yellow"/>
+          <w:lang w:eastAsia="en-US"/>
+        </w:rPr>
+        <w:t>Non - Static Storage:</w:t>
+      </w:r>
+    </w:p>
+    <w:p>
+      <w:pPr>
+        <w:numPr>
+          <w:ilvl w:val="0"/>
+          <w:numId w:val="2"/>
+        </w:numPr>
+        <w:ind w:left="420" w:leftChars="0" w:hanging="420" w:firstLineChars="0"/>
+        <w:rPr>
+          <w:rFonts w:asciiTheme="majorHAnsi" w:hAnsiTheme="majorHAnsi" w:eastAsiaTheme="majorEastAsia" w:cstheme="majorBidi"/>
+          <w:color w:val="000000" w:themeColor="text1"/>
+          <w:kern w:val="2"/>
+          <w:sz w:val="21"/>
+          <w:szCs w:val="21"/>
+          <w:lang w:eastAsia="en-US" w:bidi="ar-SA"/>
+          <w14:textFill>
+            <w14:solidFill>
+              <w14:schemeClr w14:val="tx1"/>
+            </w14:solidFill>
+          </w14:textFill>
+        </w:rPr>
+      </w:pPr>
+      <w:r>
+        <w:rPr>
+          <w:rFonts w:asciiTheme="majorHAnsi" w:hAnsiTheme="majorHAnsi" w:eastAsiaTheme="majorEastAsia" w:cstheme="majorBidi"/>
+          <w:color w:val="000000" w:themeColor="text1"/>
+          <w:kern w:val="2"/>
+          <w:sz w:val="21"/>
+          <w:szCs w:val="21"/>
+          <w:lang w:eastAsia="en-US" w:bidi="ar-SA"/>
+          <w14:textFill>
+            <w14:solidFill>
+              <w14:schemeClr w14:val="tx1"/>
+            </w14:solidFill>
+          </w14:textFill>
+        </w:rPr>
+        <w:t>Non - Static Storage tries to build the uploading the copy of Database at the most start, however, during several minutes when proceeding Uploading, Database Activity may need to change many Database Elements. If we need to recover Database from Backup File, during the Process of Uploading, the Logging File can be used to arrange the Data here, and tries to make the Database System consistent.</w:t>
+      </w:r>
+    </w:p>
+    <w:p>
+      <w:pPr>
+        <w:numPr>
+          <w:ilvl w:val="0"/>
+          <w:numId w:val="2"/>
+        </w:numPr>
+        <w:ind w:left="420" w:leftChars="0" w:hanging="420" w:firstLineChars="0"/>
+        <w:rPr>
+          <w:rFonts w:asciiTheme="majorHAnsi" w:hAnsiTheme="majorHAnsi" w:eastAsiaTheme="majorEastAsia" w:cstheme="majorBidi"/>
+          <w:color w:val="000000" w:themeColor="text1"/>
+          <w:kern w:val="2"/>
+          <w:sz w:val="21"/>
+          <w:szCs w:val="21"/>
+          <w:lang w:eastAsia="en-US" w:bidi="ar-SA"/>
+          <w14:textFill>
+            <w14:solidFill>
+              <w14:schemeClr w14:val="tx1"/>
+            </w14:solidFill>
+          </w14:textFill>
+        </w:rPr>
+      </w:pPr>
+      <w:r>
+        <w:rPr>
+          <w:rFonts w:asciiTheme="majorHAnsi" w:hAnsiTheme="majorHAnsi" w:eastAsiaTheme="majorEastAsia" w:cstheme="majorBidi"/>
+          <w:color w:val="000000" w:themeColor="text1"/>
+          <w:kern w:val="2"/>
+          <w:sz w:val="21"/>
+          <w:szCs w:val="21"/>
+          <w:lang w:eastAsia="en-US" w:bidi="ar-SA"/>
+          <w14:textFill>
+            <w14:solidFill>
+              <w14:schemeClr w14:val="tx1"/>
+            </w14:solidFill>
+          </w14:textFill>
+        </w:rPr>
+        <w:t>There also has another possibility that when Uploading, some Operations may change Database Value, at that time, Backup System may looks totally different from Current Database System. As long as Logging File Records are saved in the Disk, then we can utilize Logging File Record and repair Database System, which is to say to make it consistent in Database System.</w:t>
+      </w:r>
+    </w:p>
+    <w:p>
+      <w:pPr>
+        <w:rPr>
+          <w:b w:val="0"/>
+          <w:bCs w:val="0"/>
+          <w:i/>
+          <w:iCs/>
+          <w:highlight w:val="yellow"/>
+          <w:lang w:eastAsia="en-US"/>
+        </w:rPr>
+      </w:pPr>
+      <w:r>
+        <w:rPr>
+          <w:b w:val="0"/>
+          <w:bCs w:val="0"/>
+          <w:i/>
+          <w:iCs/>
+          <w:highlight w:val="yellow"/>
+          <w:lang w:eastAsia="en-US"/>
+        </w:rPr>
+        <w:t>Example:</w:t>
+      </w:r>
+    </w:p>
+    <w:p>
+      <w:pPr>
+        <w:rPr>
+          <w:rFonts w:asciiTheme="majorHAnsi" w:hAnsiTheme="majorHAnsi" w:eastAsiaTheme="majorEastAsia" w:cstheme="majorBidi"/>
+          <w:color w:val="000000" w:themeColor="text1"/>
+          <w:kern w:val="2"/>
+          <w:sz w:val="21"/>
+          <w:szCs w:val="21"/>
+          <w:lang w:eastAsia="en-US" w:bidi="ar-SA"/>
+          <w14:textFill>
+            <w14:solidFill>
+              <w14:schemeClr w14:val="tx1"/>
+            </w14:solidFill>
+          </w14:textFill>
+        </w:rPr>
+      </w:pPr>
+      <w:r>
+        <w:rPr>
+          <w:rFonts w:asciiTheme="majorHAnsi" w:hAnsiTheme="majorHAnsi" w:eastAsiaTheme="majorEastAsia" w:cstheme="majorBidi"/>
+          <w:color w:val="000000" w:themeColor="text1"/>
+          <w:kern w:val="2"/>
+          <w:sz w:val="21"/>
+          <w:szCs w:val="21"/>
+          <w:lang w:eastAsia="en-US" w:bidi="ar-SA"/>
+          <w14:textFill>
+            <w14:solidFill>
+              <w14:schemeClr w14:val="tx1"/>
+            </w14:solidFill>
+          </w14:textFill>
+        </w:rPr>
+        <w:t xml:space="preserve">Give a simple example, assume that the Database system consists of four basic elements, which are A, B, C, and D, initially, they are set as 1, 2, 3, and 4. During the process of Uploading, A turns to 5, C turns to 6, B turns to 7. Although at the very start, the database values are (1, 2, 3, 4), but when it starts to uploading, then the database values turn to (5, 7, 6, 4), but in the Backup Database, the database value turns to (1, 2, 6, 4), so during Uploading, the Database Status is the inconsistent status. </w:t>
+      </w:r>
+    </w:p>
+    <w:tbl>
+      <w:tblPr>
+        <w:tblStyle w:val="5"/>
+        <w:tblW w:w="0" w:type="auto"/>
+        <w:jc w:val="center"/>
+        <w:tblBorders>
+          <w:top w:val="single" w:color="auto" w:sz="4" w:space="0"/>
+          <w:left w:val="single" w:color="auto" w:sz="4" w:space="0"/>
+          <w:bottom w:val="single" w:color="auto" w:sz="4" w:space="0"/>
+          <w:right w:val="single" w:color="auto" w:sz="4" w:space="0"/>
+          <w:insideH w:val="single" w:color="auto" w:sz="4" w:space="0"/>
+          <w:insideV w:val="single" w:color="auto" w:sz="4" w:space="0"/>
+        </w:tblBorders>
+        <w:tblLayout w:type="autofit"/>
+        <w:tblCellMar>
+          <w:left w:w="108" w:type="dxa"/>
+          <w:right w:w="108" w:type="dxa"/>
+        </w:tblCellMar>
+      </w:tblPr>
+      <w:tblGrid>
+        <w:gridCol w:w="1836"/>
+        <w:gridCol w:w="1870"/>
+      </w:tblGrid>
+      <w:tr>
+        <w:trPr>
+          <w:jc w:val="center"/>
+        </w:trPr>
+        <w:tc>
+          <w:tcPr>
+            <w:tcW w:w="1836" w:type="dxa"/>
+            <w:shd w:val="clear" w:color="auto" w:fill="7E7E7E" w:themeFill="background1" w:themeFillShade="7F"/>
+            <w:vAlign w:val="center"/>
+          </w:tcPr>
+          <w:p>
+            <w:pPr>
+              <w:jc w:val="center"/>
+              <w:rPr>
+                <w:rFonts w:asciiTheme="majorHAnsi" w:hAnsiTheme="majorHAnsi" w:eastAsiaTheme="majorEastAsia" w:cstheme="majorBidi"/>
+                <w:color w:val="000000" w:themeColor="text1"/>
+                <w:kern w:val="2"/>
+                <w:sz w:val="21"/>
+                <w:szCs w:val="21"/>
+                <w:vertAlign w:val="baseline"/>
+                <w:lang w:eastAsia="en-US" w:bidi="ar-SA"/>
+                <w14:textFill>
+                  <w14:solidFill>
+                    <w14:schemeClr w14:val="tx1"/>
+                  </w14:solidFill>
+                </w14:textFill>
+              </w:rPr>
+            </w:pPr>
+            <w:r>
+              <w:rPr>
+                <w:rFonts w:asciiTheme="majorHAnsi" w:hAnsiTheme="majorHAnsi" w:eastAsiaTheme="majorEastAsia" w:cstheme="majorBidi"/>
+                <w:color w:val="000000" w:themeColor="text1"/>
+                <w:kern w:val="2"/>
+                <w:sz w:val="21"/>
+                <w:szCs w:val="21"/>
+                <w:lang w:eastAsia="en-US" w:bidi="ar-SA"/>
+                <w14:textFill>
+                  <w14:solidFill>
+                    <w14:schemeClr w14:val="tx1"/>
+                  </w14:solidFill>
+                </w14:textFill>
+              </w:rPr>
+              <w:t>Disk</w:t>
+            </w:r>
+          </w:p>
+        </w:tc>
+        <w:tc>
+          <w:tcPr>
+            <w:tcW w:w="1870" w:type="dxa"/>
+            <w:shd w:val="clear" w:color="auto" w:fill="7E7E7E" w:themeFill="background1" w:themeFillShade="7F"/>
+            <w:vAlign w:val="center"/>
+          </w:tcPr>
+          <w:p>
+            <w:pPr>
+              <w:jc w:val="center"/>
+              <w:rPr>
+                <w:rFonts w:asciiTheme="majorHAnsi" w:hAnsiTheme="majorHAnsi" w:eastAsiaTheme="majorEastAsia" w:cstheme="majorBidi"/>
+                <w:color w:val="000000" w:themeColor="text1"/>
+                <w:kern w:val="2"/>
+                <w:sz w:val="21"/>
+                <w:szCs w:val="21"/>
+                <w:vertAlign w:val="baseline"/>
+                <w:lang w:eastAsia="en-US" w:bidi="ar-SA"/>
+                <w14:textFill>
+                  <w14:solidFill>
+                    <w14:schemeClr w14:val="tx1"/>
+                  </w14:solidFill>
+                </w14:textFill>
+              </w:rPr>
+            </w:pPr>
+            <w:r>
+              <w:rPr>
+                <w:rFonts w:asciiTheme="majorHAnsi" w:hAnsiTheme="majorHAnsi" w:eastAsiaTheme="majorEastAsia" w:cstheme="majorBidi"/>
+                <w:color w:val="000000" w:themeColor="text1"/>
+                <w:kern w:val="2"/>
+                <w:sz w:val="21"/>
+                <w:szCs w:val="21"/>
+                <w:vertAlign w:val="baseline"/>
+                <w:lang w:eastAsia="en-US" w:bidi="ar-SA"/>
+                <w14:textFill>
+                  <w14:solidFill>
+                    <w14:schemeClr w14:val="tx1"/>
+                  </w14:solidFill>
+                </w14:textFill>
+              </w:rPr>
+              <w:t>Copy</w:t>
+            </w:r>
+          </w:p>
+        </w:tc>
+      </w:tr>
+      <w:tr>
+        <w:tblPrEx>
+          <w:tblBorders>
+            <w:top w:val="single" w:color="auto" w:sz="4" w:space="0"/>
+            <w:left w:val="single" w:color="auto" w:sz="4" w:space="0"/>
+            <w:bottom w:val="single" w:color="auto" w:sz="4" w:space="0"/>
+            <w:right w:val="single" w:color="auto" w:sz="4" w:space="0"/>
+            <w:insideH w:val="single" w:color="auto" w:sz="4" w:space="0"/>
+            <w:insideV w:val="single" w:color="auto" w:sz="4" w:space="0"/>
+          </w:tblBorders>
+        </w:tblPrEx>
+        <w:trPr>
+          <w:jc w:val="center"/>
+        </w:trPr>
+        <w:tc>
+          <w:tcPr>
+            <w:tcW w:w="1836" w:type="dxa"/>
+            <w:shd w:val="clear" w:color="auto" w:fill="7E7E7E" w:themeFill="background1" w:themeFillShade="7F"/>
+            <w:vAlign w:val="center"/>
+          </w:tcPr>
+          <w:p>
+            <w:pPr>
+              <w:jc w:val="center"/>
+              <w:rPr>
+                <w:rFonts w:asciiTheme="majorHAnsi" w:hAnsiTheme="majorHAnsi" w:eastAsiaTheme="majorEastAsia" w:cstheme="majorBidi"/>
+                <w:color w:val="000000" w:themeColor="text1"/>
+                <w:kern w:val="2"/>
+                <w:sz w:val="21"/>
+                <w:szCs w:val="21"/>
+                <w:vertAlign w:val="baseline"/>
+                <w:lang w:eastAsia="en-US" w:bidi="ar-SA"/>
+                <w14:textFill>
+                  <w14:solidFill>
+                    <w14:schemeClr w14:val="tx1"/>
+                  </w14:solidFill>
+                </w14:textFill>
+              </w:rPr>
+            </w:pPr>
+          </w:p>
+        </w:tc>
+        <w:tc>
+          <w:tcPr>
+            <w:tcW w:w="1870" w:type="dxa"/>
+            <w:vAlign w:val="center"/>
+          </w:tcPr>
+          <w:p>
+            <w:pPr>
+              <w:jc w:val="center"/>
+              <w:rPr>
+                <w:rFonts w:asciiTheme="majorHAnsi" w:hAnsiTheme="majorHAnsi" w:eastAsiaTheme="majorEastAsia" w:cstheme="majorBidi"/>
+                <w:color w:val="000000" w:themeColor="text1"/>
+                <w:kern w:val="2"/>
+                <w:sz w:val="21"/>
+                <w:szCs w:val="21"/>
+                <w:vertAlign w:val="baseline"/>
+                <w:lang w:eastAsia="en-US" w:bidi="ar-SA"/>
+                <w14:textFill>
+                  <w14:solidFill>
+                    <w14:schemeClr w14:val="tx1"/>
+                  </w14:solidFill>
+                </w14:textFill>
+              </w:rPr>
+            </w:pPr>
+            <w:r>
+              <w:rPr>
+                <w:rFonts w:asciiTheme="majorHAnsi" w:hAnsiTheme="majorHAnsi" w:eastAsiaTheme="majorEastAsia" w:cstheme="majorBidi"/>
+                <w:color w:val="000000" w:themeColor="text1"/>
+                <w:kern w:val="2"/>
+                <w:sz w:val="21"/>
+                <w:szCs w:val="21"/>
+                <w:vertAlign w:val="baseline"/>
+                <w:lang w:eastAsia="en-US" w:bidi="ar-SA"/>
+                <w14:textFill>
+                  <w14:solidFill>
+                    <w14:schemeClr w14:val="tx1"/>
+                  </w14:solidFill>
+                </w14:textFill>
+              </w:rPr>
+              <w:t>Copy A</w:t>
+            </w:r>
+          </w:p>
+        </w:tc>
+      </w:tr>
+      <w:tr>
+        <w:tblPrEx>
+          <w:tblBorders>
+            <w:top w:val="single" w:color="auto" w:sz="4" w:space="0"/>
+            <w:left w:val="single" w:color="auto" w:sz="4" w:space="0"/>
+            <w:bottom w:val="single" w:color="auto" w:sz="4" w:space="0"/>
+            <w:right w:val="single" w:color="auto" w:sz="4" w:space="0"/>
+            <w:insideH w:val="single" w:color="auto" w:sz="4" w:space="0"/>
+            <w:insideV w:val="single" w:color="auto" w:sz="4" w:space="0"/>
+          </w:tblBorders>
+        </w:tblPrEx>
+        <w:trPr>
+          <w:jc w:val="center"/>
+        </w:trPr>
+        <w:tc>
+          <w:tcPr>
+            <w:tcW w:w="1836" w:type="dxa"/>
+            <w:vAlign w:val="center"/>
+          </w:tcPr>
+          <w:p>
+            <w:pPr>
+              <w:jc w:val="center"/>
+              <w:rPr>
+                <w:rFonts w:asciiTheme="majorHAnsi" w:hAnsiTheme="majorHAnsi" w:eastAsiaTheme="majorEastAsia" w:cstheme="majorBidi"/>
+                <w:color w:val="000000" w:themeColor="text1"/>
+                <w:kern w:val="2"/>
+                <w:sz w:val="21"/>
+                <w:szCs w:val="21"/>
+                <w:vertAlign w:val="baseline"/>
+                <w:lang w:eastAsia="en-US" w:bidi="ar-SA"/>
+                <w14:textFill>
+                  <w14:solidFill>
+                    <w14:schemeClr w14:val="tx1"/>
+                  </w14:solidFill>
+                </w14:textFill>
+              </w:rPr>
+            </w:pPr>
+            <w:r>
+              <w:rPr>
+                <w:rFonts w:asciiTheme="majorHAnsi" w:hAnsiTheme="majorHAnsi" w:eastAsiaTheme="majorEastAsia" w:cstheme="majorBidi"/>
+                <w:color w:val="000000" w:themeColor="text1"/>
+                <w:kern w:val="2"/>
+                <w:sz w:val="21"/>
+                <w:szCs w:val="21"/>
+                <w:vertAlign w:val="baseline"/>
+                <w:lang w:eastAsia="en-US" w:bidi="ar-SA"/>
+                <w14:textFill>
+                  <w14:solidFill>
+                    <w14:schemeClr w14:val="tx1"/>
+                  </w14:solidFill>
+                </w14:textFill>
+              </w:rPr>
+              <w:t>A := 5</w:t>
+            </w:r>
+          </w:p>
+        </w:tc>
+        <w:tc>
+          <w:tcPr>
+            <w:tcW w:w="1870" w:type="dxa"/>
+            <w:shd w:val="clear" w:color="auto" w:fill="7E7E7E" w:themeFill="background1" w:themeFillShade="7F"/>
+            <w:vAlign w:val="center"/>
+          </w:tcPr>
+          <w:p>
+            <w:pPr>
+              <w:jc w:val="center"/>
+              <w:rPr>
+                <w:rFonts w:asciiTheme="majorHAnsi" w:hAnsiTheme="majorHAnsi" w:eastAsiaTheme="majorEastAsia" w:cstheme="majorBidi"/>
+                <w:color w:val="000000" w:themeColor="text1"/>
+                <w:kern w:val="2"/>
+                <w:sz w:val="21"/>
+                <w:szCs w:val="21"/>
+                <w:vertAlign w:val="baseline"/>
+                <w:lang w:eastAsia="en-US" w:bidi="ar-SA"/>
+                <w14:textFill>
+                  <w14:solidFill>
+                    <w14:schemeClr w14:val="tx1"/>
+                  </w14:solidFill>
+                </w14:textFill>
+              </w:rPr>
+            </w:pPr>
+          </w:p>
+        </w:tc>
+      </w:tr>
+      <w:tr>
+        <w:tblPrEx>
+          <w:tblBorders>
+            <w:top w:val="single" w:color="auto" w:sz="4" w:space="0"/>
+            <w:left w:val="single" w:color="auto" w:sz="4" w:space="0"/>
+            <w:bottom w:val="single" w:color="auto" w:sz="4" w:space="0"/>
+            <w:right w:val="single" w:color="auto" w:sz="4" w:space="0"/>
+            <w:insideH w:val="single" w:color="auto" w:sz="4" w:space="0"/>
+            <w:insideV w:val="single" w:color="auto" w:sz="4" w:space="0"/>
+          </w:tblBorders>
+        </w:tblPrEx>
+        <w:trPr>
+          <w:jc w:val="center"/>
+        </w:trPr>
+        <w:tc>
+          <w:tcPr>
+            <w:tcW w:w="1836" w:type="dxa"/>
+            <w:shd w:val="clear" w:color="auto" w:fill="7E7E7E" w:themeFill="background1" w:themeFillShade="7F"/>
+            <w:vAlign w:val="center"/>
+          </w:tcPr>
+          <w:p>
+            <w:pPr>
+              <w:jc w:val="center"/>
+              <w:rPr>
+                <w:rFonts w:asciiTheme="majorHAnsi" w:hAnsiTheme="majorHAnsi" w:eastAsiaTheme="majorEastAsia" w:cstheme="majorBidi"/>
+                <w:color w:val="000000" w:themeColor="text1"/>
+                <w:kern w:val="2"/>
+                <w:sz w:val="21"/>
+                <w:szCs w:val="21"/>
+                <w:vertAlign w:val="baseline"/>
+                <w:lang w:eastAsia="en-US" w:bidi="ar-SA"/>
+                <w14:textFill>
+                  <w14:solidFill>
+                    <w14:schemeClr w14:val="tx1"/>
+                  </w14:solidFill>
+                </w14:textFill>
+              </w:rPr>
+            </w:pPr>
+          </w:p>
+        </w:tc>
+        <w:tc>
+          <w:tcPr>
+            <w:tcW w:w="1870" w:type="dxa"/>
+            <w:vAlign w:val="center"/>
+          </w:tcPr>
+          <w:p>
+            <w:pPr>
+              <w:jc w:val="center"/>
+              <w:rPr>
+                <w:rFonts w:asciiTheme="majorHAnsi" w:hAnsiTheme="majorHAnsi" w:eastAsiaTheme="majorEastAsia" w:cstheme="majorBidi"/>
+                <w:color w:val="000000" w:themeColor="text1"/>
+                <w:kern w:val="2"/>
+                <w:sz w:val="21"/>
+                <w:szCs w:val="21"/>
+                <w:vertAlign w:val="baseline"/>
+                <w:lang w:eastAsia="en-US" w:bidi="ar-SA"/>
+                <w14:textFill>
+                  <w14:solidFill>
+                    <w14:schemeClr w14:val="tx1"/>
+                  </w14:solidFill>
+                </w14:textFill>
+              </w:rPr>
+            </w:pPr>
+            <w:r>
+              <w:rPr>
+                <w:rFonts w:asciiTheme="majorHAnsi" w:hAnsiTheme="majorHAnsi" w:eastAsiaTheme="majorEastAsia" w:cstheme="majorBidi"/>
+                <w:color w:val="000000" w:themeColor="text1"/>
+                <w:kern w:val="2"/>
+                <w:sz w:val="21"/>
+                <w:szCs w:val="21"/>
+                <w:vertAlign w:val="baseline"/>
+                <w:lang w:eastAsia="en-US" w:bidi="ar-SA"/>
+                <w14:textFill>
+                  <w14:solidFill>
+                    <w14:schemeClr w14:val="tx1"/>
+                  </w14:solidFill>
+                </w14:textFill>
+              </w:rPr>
+              <w:t>Copy B</w:t>
+            </w:r>
+          </w:p>
+        </w:tc>
+      </w:tr>
+      <w:tr>
+        <w:tblPrEx>
+          <w:tblBorders>
+            <w:top w:val="single" w:color="auto" w:sz="4" w:space="0"/>
+            <w:left w:val="single" w:color="auto" w:sz="4" w:space="0"/>
+            <w:bottom w:val="single" w:color="auto" w:sz="4" w:space="0"/>
+            <w:right w:val="single" w:color="auto" w:sz="4" w:space="0"/>
+            <w:insideH w:val="single" w:color="auto" w:sz="4" w:space="0"/>
+            <w:insideV w:val="single" w:color="auto" w:sz="4" w:space="0"/>
+          </w:tblBorders>
+        </w:tblPrEx>
+        <w:trPr>
+          <w:jc w:val="center"/>
+        </w:trPr>
+        <w:tc>
+          <w:tcPr>
+            <w:tcW w:w="1836" w:type="dxa"/>
+            <w:vAlign w:val="center"/>
+          </w:tcPr>
+          <w:p>
+            <w:pPr>
+              <w:jc w:val="center"/>
+              <w:rPr>
+                <w:rFonts w:asciiTheme="majorHAnsi" w:hAnsiTheme="majorHAnsi" w:eastAsiaTheme="majorEastAsia" w:cstheme="majorBidi"/>
+                <w:color w:val="000000" w:themeColor="text1"/>
+                <w:kern w:val="2"/>
+                <w:sz w:val="21"/>
+                <w:szCs w:val="21"/>
+                <w:vertAlign w:val="baseline"/>
+                <w:lang w:eastAsia="en-US" w:bidi="ar-SA"/>
+                <w14:textFill>
+                  <w14:solidFill>
+                    <w14:schemeClr w14:val="tx1"/>
+                  </w14:solidFill>
+                </w14:textFill>
+              </w:rPr>
+            </w:pPr>
+            <w:r>
+              <w:rPr>
+                <w:rFonts w:asciiTheme="majorHAnsi" w:hAnsiTheme="majorHAnsi" w:eastAsiaTheme="majorEastAsia" w:cstheme="majorBidi"/>
+                <w:color w:val="000000" w:themeColor="text1"/>
+                <w:kern w:val="2"/>
+                <w:sz w:val="21"/>
+                <w:szCs w:val="21"/>
+                <w:vertAlign w:val="baseline"/>
+                <w:lang w:eastAsia="en-US" w:bidi="ar-SA"/>
+                <w14:textFill>
+                  <w14:solidFill>
+                    <w14:schemeClr w14:val="tx1"/>
+                  </w14:solidFill>
+                </w14:textFill>
+              </w:rPr>
+              <w:t>C := 6</w:t>
+            </w:r>
+          </w:p>
+        </w:tc>
+        <w:tc>
+          <w:tcPr>
+            <w:tcW w:w="1870" w:type="dxa"/>
+            <w:shd w:val="clear" w:color="auto" w:fill="7E7E7E" w:themeFill="background1" w:themeFillShade="7F"/>
+            <w:vAlign w:val="center"/>
+          </w:tcPr>
+          <w:p>
+            <w:pPr>
+              <w:jc w:val="center"/>
+              <w:rPr>
+                <w:rFonts w:asciiTheme="majorHAnsi" w:hAnsiTheme="majorHAnsi" w:eastAsiaTheme="majorEastAsia" w:cstheme="majorBidi"/>
+                <w:color w:val="000000" w:themeColor="text1"/>
+                <w:kern w:val="2"/>
+                <w:sz w:val="21"/>
+                <w:szCs w:val="21"/>
+                <w:vertAlign w:val="baseline"/>
+                <w:lang w:eastAsia="en-US" w:bidi="ar-SA"/>
+                <w14:textFill>
+                  <w14:solidFill>
+                    <w14:schemeClr w14:val="tx1"/>
+                  </w14:solidFill>
+                </w14:textFill>
+              </w:rPr>
+            </w:pPr>
+          </w:p>
+        </w:tc>
+      </w:tr>
+      <w:tr>
+        <w:tblPrEx>
+          <w:tblBorders>
+            <w:top w:val="single" w:color="auto" w:sz="4" w:space="0"/>
+            <w:left w:val="single" w:color="auto" w:sz="4" w:space="0"/>
+            <w:bottom w:val="single" w:color="auto" w:sz="4" w:space="0"/>
+            <w:right w:val="single" w:color="auto" w:sz="4" w:space="0"/>
+            <w:insideH w:val="single" w:color="auto" w:sz="4" w:space="0"/>
+            <w:insideV w:val="single" w:color="auto" w:sz="4" w:space="0"/>
+          </w:tblBorders>
+        </w:tblPrEx>
+        <w:trPr>
+          <w:jc w:val="center"/>
+        </w:trPr>
+        <w:tc>
+          <w:tcPr>
+            <w:tcW w:w="1836" w:type="dxa"/>
+            <w:shd w:val="clear" w:color="auto" w:fill="7E7E7E" w:themeFill="background1" w:themeFillShade="7F"/>
+            <w:vAlign w:val="center"/>
+          </w:tcPr>
+          <w:p>
+            <w:pPr>
+              <w:jc w:val="center"/>
+              <w:rPr>
+                <w:rFonts w:asciiTheme="majorHAnsi" w:hAnsiTheme="majorHAnsi" w:eastAsiaTheme="majorEastAsia" w:cstheme="majorBidi"/>
+                <w:color w:val="000000" w:themeColor="text1"/>
+                <w:kern w:val="2"/>
+                <w:sz w:val="21"/>
+                <w:szCs w:val="21"/>
+                <w:vertAlign w:val="baseline"/>
+                <w:lang w:eastAsia="en-US" w:bidi="ar-SA"/>
+                <w14:textFill>
+                  <w14:solidFill>
+                    <w14:schemeClr w14:val="tx1"/>
+                  </w14:solidFill>
+                </w14:textFill>
+              </w:rPr>
+            </w:pPr>
+          </w:p>
+        </w:tc>
+        <w:tc>
+          <w:tcPr>
+            <w:tcW w:w="1870" w:type="dxa"/>
+            <w:vAlign w:val="center"/>
+          </w:tcPr>
+          <w:p>
+            <w:pPr>
+              <w:jc w:val="center"/>
+              <w:rPr>
+                <w:rFonts w:asciiTheme="majorHAnsi" w:hAnsiTheme="majorHAnsi" w:eastAsiaTheme="majorEastAsia" w:cstheme="majorBidi"/>
+                <w:color w:val="000000" w:themeColor="text1"/>
+                <w:kern w:val="2"/>
+                <w:sz w:val="21"/>
+                <w:szCs w:val="21"/>
+                <w:vertAlign w:val="baseline"/>
+                <w:lang w:eastAsia="en-US" w:bidi="ar-SA"/>
+                <w14:textFill>
+                  <w14:solidFill>
+                    <w14:schemeClr w14:val="tx1"/>
+                  </w14:solidFill>
+                </w14:textFill>
+              </w:rPr>
+            </w:pPr>
+            <w:r>
+              <w:rPr>
+                <w:rFonts w:asciiTheme="majorHAnsi" w:hAnsiTheme="majorHAnsi" w:eastAsiaTheme="majorEastAsia" w:cstheme="majorBidi"/>
+                <w:color w:val="000000" w:themeColor="text1"/>
+                <w:kern w:val="2"/>
+                <w:sz w:val="21"/>
+                <w:szCs w:val="21"/>
+                <w:vertAlign w:val="baseline"/>
+                <w:lang w:eastAsia="en-US" w:bidi="ar-SA"/>
+                <w14:textFill>
+                  <w14:solidFill>
+                    <w14:schemeClr w14:val="tx1"/>
+                  </w14:solidFill>
+                </w14:textFill>
+              </w:rPr>
+              <w:t>Copy C</w:t>
+            </w:r>
+          </w:p>
+        </w:tc>
+      </w:tr>
+      <w:tr>
+        <w:tblPrEx>
+          <w:tblBorders>
+            <w:top w:val="single" w:color="auto" w:sz="4" w:space="0"/>
+            <w:left w:val="single" w:color="auto" w:sz="4" w:space="0"/>
+            <w:bottom w:val="single" w:color="auto" w:sz="4" w:space="0"/>
+            <w:right w:val="single" w:color="auto" w:sz="4" w:space="0"/>
+            <w:insideH w:val="single" w:color="auto" w:sz="4" w:space="0"/>
+            <w:insideV w:val="single" w:color="auto" w:sz="4" w:space="0"/>
+          </w:tblBorders>
+        </w:tblPrEx>
+        <w:trPr>
+          <w:jc w:val="center"/>
+        </w:trPr>
+        <w:tc>
+          <w:tcPr>
+            <w:tcW w:w="1836" w:type="dxa"/>
+            <w:vAlign w:val="center"/>
+          </w:tcPr>
+          <w:p>
+            <w:pPr>
+              <w:jc w:val="center"/>
+              <w:rPr>
+                <w:rFonts w:asciiTheme="majorHAnsi" w:hAnsiTheme="majorHAnsi" w:eastAsiaTheme="majorEastAsia" w:cstheme="majorBidi"/>
+                <w:color w:val="000000" w:themeColor="text1"/>
+                <w:kern w:val="2"/>
+                <w:sz w:val="21"/>
+                <w:szCs w:val="21"/>
+                <w:vertAlign w:val="baseline"/>
+                <w:lang w:eastAsia="en-US" w:bidi="ar-SA"/>
+                <w14:textFill>
+                  <w14:solidFill>
+                    <w14:schemeClr w14:val="tx1"/>
+                  </w14:solidFill>
+                </w14:textFill>
+              </w:rPr>
+            </w:pPr>
+            <w:r>
+              <w:rPr>
+                <w:rFonts w:asciiTheme="majorHAnsi" w:hAnsiTheme="majorHAnsi" w:eastAsiaTheme="majorEastAsia" w:cstheme="majorBidi"/>
+                <w:color w:val="000000" w:themeColor="text1"/>
+                <w:kern w:val="2"/>
+                <w:sz w:val="21"/>
+                <w:szCs w:val="21"/>
+                <w:vertAlign w:val="baseline"/>
+                <w:lang w:eastAsia="en-US" w:bidi="ar-SA"/>
+                <w14:textFill>
+                  <w14:solidFill>
+                    <w14:schemeClr w14:val="tx1"/>
+                  </w14:solidFill>
+                </w14:textFill>
+              </w:rPr>
+              <w:t>B := 7</w:t>
+            </w:r>
+          </w:p>
+        </w:tc>
+        <w:tc>
+          <w:tcPr>
+            <w:tcW w:w="1870" w:type="dxa"/>
+            <w:shd w:val="clear" w:color="auto" w:fill="7E7E7E" w:themeFill="background1" w:themeFillShade="7F"/>
+            <w:vAlign w:val="center"/>
+          </w:tcPr>
+          <w:p>
+            <w:pPr>
+              <w:jc w:val="center"/>
+              <w:rPr>
+                <w:rFonts w:asciiTheme="majorHAnsi" w:hAnsiTheme="majorHAnsi" w:eastAsiaTheme="majorEastAsia" w:cstheme="majorBidi"/>
+                <w:color w:val="000000" w:themeColor="text1"/>
+                <w:kern w:val="2"/>
+                <w:sz w:val="21"/>
+                <w:szCs w:val="21"/>
+                <w:vertAlign w:val="baseline"/>
+                <w:lang w:eastAsia="en-US" w:bidi="ar-SA"/>
+                <w14:textFill>
+                  <w14:solidFill>
+                    <w14:schemeClr w14:val="tx1"/>
+                  </w14:solidFill>
+                </w14:textFill>
+              </w:rPr>
+            </w:pPr>
+          </w:p>
+        </w:tc>
+      </w:tr>
+      <w:tr>
+        <w:tblPrEx>
+          <w:tblBorders>
+            <w:top w:val="single" w:color="auto" w:sz="4" w:space="0"/>
+            <w:left w:val="single" w:color="auto" w:sz="4" w:space="0"/>
+            <w:bottom w:val="single" w:color="auto" w:sz="4" w:space="0"/>
+            <w:right w:val="single" w:color="auto" w:sz="4" w:space="0"/>
+            <w:insideH w:val="single" w:color="auto" w:sz="4" w:space="0"/>
+            <w:insideV w:val="single" w:color="auto" w:sz="4" w:space="0"/>
+          </w:tblBorders>
+        </w:tblPrEx>
+        <w:trPr>
+          <w:jc w:val="center"/>
+        </w:trPr>
+        <w:tc>
+          <w:tcPr>
+            <w:tcW w:w="1836" w:type="dxa"/>
+            <w:shd w:val="clear" w:color="auto" w:fill="7E7E7E" w:themeFill="background1" w:themeFillShade="7F"/>
+            <w:vAlign w:val="center"/>
+          </w:tcPr>
+          <w:p>
+            <w:pPr>
+              <w:jc w:val="center"/>
+              <w:rPr>
+                <w:rFonts w:asciiTheme="majorHAnsi" w:hAnsiTheme="majorHAnsi" w:eastAsiaTheme="majorEastAsia" w:cstheme="majorBidi"/>
+                <w:color w:val="000000" w:themeColor="text1"/>
+                <w:kern w:val="2"/>
+                <w:sz w:val="21"/>
+                <w:szCs w:val="21"/>
+                <w:vertAlign w:val="baseline"/>
+                <w:lang w:eastAsia="en-US" w:bidi="ar-SA"/>
+                <w14:textFill>
+                  <w14:solidFill>
+                    <w14:schemeClr w14:val="tx1"/>
+                  </w14:solidFill>
+                </w14:textFill>
+              </w:rPr>
+            </w:pPr>
+          </w:p>
+        </w:tc>
+        <w:tc>
+          <w:tcPr>
+            <w:tcW w:w="1870" w:type="dxa"/>
+            <w:vAlign w:val="center"/>
+          </w:tcPr>
+          <w:p>
+            <w:pPr>
+              <w:jc w:val="center"/>
+              <w:rPr>
+                <w:rFonts w:asciiTheme="majorHAnsi" w:hAnsiTheme="majorHAnsi" w:eastAsiaTheme="majorEastAsia" w:cstheme="majorBidi"/>
+                <w:color w:val="000000" w:themeColor="text1"/>
+                <w:kern w:val="2"/>
+                <w:sz w:val="21"/>
+                <w:szCs w:val="21"/>
+                <w:vertAlign w:val="baseline"/>
+                <w:lang w:eastAsia="en-US" w:bidi="ar-SA"/>
+                <w14:textFill>
+                  <w14:solidFill>
+                    <w14:schemeClr w14:val="tx1"/>
+                  </w14:solidFill>
+                </w14:textFill>
+              </w:rPr>
+            </w:pPr>
+            <w:r>
+              <w:rPr>
+                <w:rFonts w:asciiTheme="majorHAnsi" w:hAnsiTheme="majorHAnsi" w:eastAsiaTheme="majorEastAsia" w:cstheme="majorBidi"/>
+                <w:color w:val="000000" w:themeColor="text1"/>
+                <w:kern w:val="2"/>
+                <w:sz w:val="21"/>
+                <w:szCs w:val="21"/>
+                <w:vertAlign w:val="baseline"/>
+                <w:lang w:eastAsia="en-US" w:bidi="ar-SA"/>
+                <w14:textFill>
+                  <w14:solidFill>
+                    <w14:schemeClr w14:val="tx1"/>
+                  </w14:solidFill>
+                </w14:textFill>
+              </w:rPr>
+              <w:t>Copy D</w:t>
+            </w:r>
+          </w:p>
+        </w:tc>
+      </w:tr>
+    </w:tbl>
+    <w:p>
+      <w:pPr>
+        <w:rPr>
+          <w:b w:val="0"/>
+          <w:bCs w:val="0"/>
+          <w:i w:val="0"/>
+          <w:iCs w:val="0"/>
+          <w:highlight w:val="none"/>
+          <w:lang w:eastAsia="en-US"/>
+        </w:rPr>
+      </w:pPr>
+      <w:r>
+        <w:rPr>
+          <w:b w:val="0"/>
+          <w:bCs w:val="0"/>
+          <w:i w:val="0"/>
+          <w:iCs w:val="0"/>
+          <w:highlight w:val="none"/>
+          <w:lang w:eastAsia="en-US"/>
+        </w:rPr>
+        <w:t xml:space="preserve">More precisely, the process to build backup file can be divided into several steps, we assume that the type of Logging File is Redo or Undo/Redo Logging. Also Undo Logging is not appropriate to be used with Backup. </w:t>
+      </w:r>
+    </w:p>
+    <w:p>
+      <w:pPr>
+        <w:numPr>
+          <w:ilvl w:val="0"/>
+          <w:numId w:val="2"/>
+        </w:numPr>
+        <w:ind w:left="420" w:leftChars="0" w:hanging="420" w:firstLineChars="0"/>
+        <w:rPr>
+          <w:b w:val="0"/>
+          <w:bCs w:val="0"/>
+          <w:i/>
+          <w:iCs/>
+          <w:color w:val="C00000"/>
+          <w:highlight w:val="yellow"/>
+          <w:lang w:eastAsia="en-US"/>
+        </w:rPr>
+      </w:pPr>
+      <w:r>
+        <w:rPr>
+          <w:b w:val="0"/>
+          <w:bCs w:val="0"/>
+          <w:i/>
+          <w:iCs/>
+          <w:color w:val="C00000"/>
+          <w:highlight w:val="yellow"/>
+          <w:lang w:eastAsia="en-US"/>
+        </w:rPr>
+        <w:t>Write Logging Record &lt;START DUMP&gt;.</w:t>
+      </w:r>
+    </w:p>
+    <w:p>
+      <w:pPr>
+        <w:numPr>
+          <w:ilvl w:val="0"/>
+          <w:numId w:val="2"/>
+        </w:numPr>
+        <w:ind w:left="420" w:leftChars="0" w:hanging="420" w:firstLineChars="0"/>
+        <w:rPr>
+          <w:b w:val="0"/>
+          <w:bCs w:val="0"/>
+          <w:i/>
+          <w:iCs/>
+          <w:color w:val="C00000"/>
+          <w:highlight w:val="yellow"/>
+          <w:lang w:eastAsia="en-US"/>
+        </w:rPr>
+      </w:pPr>
+      <w:r>
+        <w:rPr>
+          <w:b w:val="0"/>
+          <w:bCs w:val="0"/>
+          <w:i/>
+          <w:iCs/>
+          <w:color w:val="C00000"/>
+          <w:highlight w:val="yellow"/>
+          <w:lang w:eastAsia="en-US"/>
+        </w:rPr>
+        <w:t>Execute the appropriate Checkpoint according to the appropriate Logging Record Type.</w:t>
+      </w:r>
+    </w:p>
+    <w:p>
+      <w:pPr>
+        <w:numPr>
+          <w:ilvl w:val="0"/>
+          <w:numId w:val="2"/>
+        </w:numPr>
+        <w:ind w:left="420" w:leftChars="0" w:hanging="420" w:firstLineChars="0"/>
+        <w:rPr>
+          <w:b w:val="0"/>
+          <w:bCs w:val="0"/>
+          <w:i/>
+          <w:iCs/>
+          <w:color w:val="C00000"/>
+          <w:highlight w:val="yellow"/>
+          <w:lang w:eastAsia="en-US"/>
+        </w:rPr>
+      </w:pPr>
+      <w:r>
+        <w:rPr>
+          <w:b w:val="0"/>
+          <w:bCs w:val="0"/>
+          <w:i/>
+          <w:iCs/>
+          <w:color w:val="C00000"/>
+          <w:highlight w:val="yellow"/>
+          <w:lang w:eastAsia="en-US"/>
+        </w:rPr>
+        <w:t>Execute the completely Uploading or Increment Uploading based on the need, make sure that the Data copy has reached the Remote Node.</w:t>
+      </w:r>
+    </w:p>
+    <w:p>
+      <w:pPr>
+        <w:numPr>
+          <w:ilvl w:val="0"/>
+          <w:numId w:val="2"/>
+        </w:numPr>
+        <w:ind w:left="420" w:leftChars="0" w:hanging="420" w:firstLineChars="0"/>
+        <w:rPr>
+          <w:b w:val="0"/>
+          <w:bCs w:val="0"/>
+          <w:i/>
+          <w:iCs/>
+          <w:color w:val="C00000"/>
+          <w:highlight w:val="yellow"/>
+          <w:lang w:eastAsia="en-US"/>
+        </w:rPr>
+      </w:pPr>
+      <w:r>
+        <w:rPr>
+          <w:b w:val="0"/>
+          <w:bCs w:val="0"/>
+          <w:i/>
+          <w:iCs/>
+          <w:color w:val="C00000"/>
+          <w:highlight w:val="yellow"/>
+          <w:lang w:eastAsia="en-US"/>
+        </w:rPr>
+        <w:t>Make sure that enough Logging File has been copied to the safety Remote Node, at least to ensure the 2</w:t>
+      </w:r>
+      <w:r>
+        <w:rPr>
+          <w:b w:val="0"/>
+          <w:bCs w:val="0"/>
+          <w:i/>
+          <w:iCs/>
+          <w:color w:val="C00000"/>
+          <w:highlight w:val="yellow"/>
+          <w:vertAlign w:val="superscript"/>
+          <w:lang w:eastAsia="en-US"/>
+        </w:rPr>
+        <w:t>nd</w:t>
+      </w:r>
+      <w:r>
+        <w:rPr>
+          <w:b w:val="0"/>
+          <w:bCs w:val="0"/>
+          <w:i/>
+          <w:iCs/>
+          <w:color w:val="C00000"/>
+          <w:highlight w:val="yellow"/>
+          <w:lang w:eastAsia="en-US"/>
+        </w:rPr>
+        <w:t xml:space="preserve"> one that the checkpoint and former checkpoint do exist on the Disk after the Medium Malfunction.</w:t>
+      </w:r>
+    </w:p>
+    <w:p>
+      <w:pPr>
+        <w:numPr>
+          <w:ilvl w:val="0"/>
+          <w:numId w:val="2"/>
+        </w:numPr>
+        <w:ind w:left="420" w:leftChars="0" w:hanging="420" w:firstLineChars="0"/>
+        <w:rPr>
+          <w:b w:val="0"/>
+          <w:bCs w:val="0"/>
+          <w:i/>
+          <w:iCs/>
+          <w:color w:val="C00000"/>
+          <w:highlight w:val="yellow"/>
+          <w:lang w:eastAsia="en-US"/>
+        </w:rPr>
+      </w:pPr>
+      <w:r>
+        <w:rPr>
+          <w:b w:val="0"/>
+          <w:bCs w:val="0"/>
+          <w:i/>
+          <w:iCs/>
+          <w:color w:val="C00000"/>
+          <w:highlight w:val="yellow"/>
+          <w:lang w:eastAsia="en-US"/>
+        </w:rPr>
+        <w:t>Write into Logging Record &lt;END DUMP&gt;.</w:t>
+      </w:r>
+    </w:p>
+    <w:p>
+      <w:pPr>
+        <w:numPr>
+          <w:numId w:val="0"/>
+        </w:numPr>
+        <w:ind w:leftChars="0"/>
+        <w:rPr>
+          <w:b w:val="0"/>
+          <w:bCs w:val="0"/>
+          <w:i w:val="0"/>
+          <w:iCs w:val="0"/>
+          <w:highlight w:val="none"/>
+          <w:lang w:eastAsia="en-US"/>
+        </w:rPr>
+      </w:pPr>
+      <w:r>
+        <w:rPr>
+          <w:b w:val="0"/>
+          <w:bCs w:val="0"/>
+          <w:i w:val="0"/>
+          <w:iCs w:val="0"/>
+          <w:highlight w:val="none"/>
+          <w:lang w:eastAsia="en-US"/>
+        </w:rPr>
+        <w:t>After Uploading finished, then we can make sure that the Logging that starts before the checkpoint before the 2</w:t>
+      </w:r>
+      <w:r>
+        <w:rPr>
+          <w:b w:val="0"/>
+          <w:bCs w:val="0"/>
+          <w:i w:val="0"/>
+          <w:iCs w:val="0"/>
+          <w:highlight w:val="none"/>
+          <w:vertAlign w:val="superscript"/>
+          <w:lang w:eastAsia="en-US"/>
+        </w:rPr>
+        <w:t>nd</w:t>
+      </w:r>
+      <w:r>
+        <w:rPr>
+          <w:b w:val="0"/>
+          <w:bCs w:val="0"/>
+          <w:i w:val="0"/>
+          <w:iCs w:val="0"/>
+          <w:highlight w:val="none"/>
+          <w:lang w:eastAsia="en-US"/>
+        </w:rPr>
+        <w:t xml:space="preserve"> one is safe. Which is to say that eliminating all Logging Record before 2</w:t>
+      </w:r>
+      <w:r>
+        <w:rPr>
+          <w:b w:val="0"/>
+          <w:bCs w:val="0"/>
+          <w:i w:val="0"/>
+          <w:iCs w:val="0"/>
+          <w:highlight w:val="none"/>
+          <w:vertAlign w:val="superscript"/>
+          <w:lang w:eastAsia="en-US"/>
+        </w:rPr>
+        <w:t>nd</w:t>
+      </w:r>
+      <w:r>
+        <w:rPr>
+          <w:b w:val="0"/>
+          <w:bCs w:val="0"/>
+          <w:i w:val="0"/>
+          <w:iCs w:val="0"/>
+          <w:highlight w:val="none"/>
+          <w:lang w:eastAsia="en-US"/>
+        </w:rPr>
+        <w:t xml:space="preserve"> Checkpoint is safety.</w:t>
+      </w:r>
+    </w:p>
+    <w:p>
+      <w:pPr>
+        <w:rPr>
+          <w:b w:val="0"/>
+          <w:bCs w:val="0"/>
+          <w:i/>
+          <w:iCs/>
+          <w:highlight w:val="yellow"/>
+          <w:lang w:eastAsia="en-US"/>
+        </w:rPr>
+      </w:pPr>
+      <w:r>
+        <w:rPr>
+          <w:b w:val="0"/>
+          <w:bCs w:val="0"/>
+          <w:i/>
+          <w:iCs/>
+          <w:highlight w:val="yellow"/>
+          <w:lang w:eastAsia="en-US"/>
+        </w:rPr>
+        <w:t>Example:</w:t>
+      </w:r>
+    </w:p>
+    <w:p>
+      <w:pPr>
+        <w:numPr>
+          <w:ilvl w:val="0"/>
+          <w:numId w:val="0"/>
+        </w:numPr>
+        <w:ind w:leftChars="0"/>
+        <w:rPr>
+          <w:b w:val="0"/>
+          <w:bCs w:val="0"/>
+          <w:i w:val="0"/>
+          <w:iCs w:val="0"/>
+          <w:highlight w:val="none"/>
+          <w:lang w:eastAsia="en-US"/>
+        </w:rPr>
+      </w:pPr>
+      <w:r>
+        <w:rPr>
+          <w:b w:val="0"/>
+          <w:bCs w:val="0"/>
+          <w:i w:val="0"/>
+          <w:iCs w:val="0"/>
+          <w:highlight w:val="none"/>
+          <w:lang w:eastAsia="en-US"/>
+        </w:rPr>
+        <w:t>Assume that the changes that the Transactions make on the Database are caused by Transaction T1 (Write A and B.) and Transaction T2 (Write C.), but they are active when Uploading starts. The image gives the possible Undo/Redo Logging File during the Transaction. Attention that, Transaction T1 has not been committed.</w:t>
+      </w:r>
+    </w:p>
+    <w:tbl>
+      <w:tblPr>
+        <w:tblStyle w:val="5"/>
+        <w:tblW w:w="0" w:type="auto"/>
+        <w:jc w:val="center"/>
+        <w:tblBorders>
+          <w:top w:val="single" w:color="auto" w:sz="4" w:space="0"/>
+          <w:left w:val="single" w:color="auto" w:sz="4" w:space="0"/>
+          <w:bottom w:val="single" w:color="auto" w:sz="4" w:space="0"/>
+          <w:right w:val="single" w:color="auto" w:sz="4" w:space="0"/>
+          <w:insideH w:val="single" w:color="auto" w:sz="4" w:space="0"/>
+          <w:insideV w:val="single" w:color="auto" w:sz="4" w:space="0"/>
+        </w:tblBorders>
+        <w:tblLayout w:type="autofit"/>
+        <w:tblCellMar>
+          <w:left w:w="108" w:type="dxa"/>
+          <w:right w:w="108" w:type="dxa"/>
+        </w:tblCellMar>
+      </w:tblPr>
+      <w:tblGrid>
+        <w:gridCol w:w="2832"/>
+      </w:tblGrid>
+      <w:tr>
+        <w:tblPrEx>
+          <w:tblBorders>
+            <w:top w:val="single" w:color="auto" w:sz="4" w:space="0"/>
+            <w:left w:val="single" w:color="auto" w:sz="4" w:space="0"/>
+            <w:bottom w:val="single" w:color="auto" w:sz="4" w:space="0"/>
+            <w:right w:val="single" w:color="auto" w:sz="4" w:space="0"/>
+            <w:insideH w:val="single" w:color="auto" w:sz="4" w:space="0"/>
+            <w:insideV w:val="single" w:color="auto" w:sz="4" w:space="0"/>
+          </w:tblBorders>
+        </w:tblPrEx>
+        <w:trPr>
+          <w:jc w:val="center"/>
+        </w:trPr>
+        <w:tc>
+          <w:tcPr>
+            <w:tcW w:w="2832" w:type="dxa"/>
+            <w:vAlign w:val="center"/>
+          </w:tcPr>
+          <w:p>
+            <w:pPr>
+              <w:numPr>
+                <w:ilvl w:val="0"/>
+                <w:numId w:val="0"/>
+              </w:numPr>
+              <w:jc w:val="center"/>
+              <w:rPr>
+                <w:b w:val="0"/>
+                <w:bCs w:val="0"/>
+                <w:i/>
+                <w:iCs/>
+                <w:highlight w:val="none"/>
+                <w:vertAlign w:val="baseline"/>
+                <w:lang w:eastAsia="en-US"/>
+              </w:rPr>
+            </w:pPr>
+            <w:r>
+              <w:rPr>
+                <w:b w:val="0"/>
+                <w:bCs w:val="0"/>
+                <w:i/>
+                <w:iCs/>
+                <w:highlight w:val="none"/>
+                <w:lang w:eastAsia="en-US"/>
+              </w:rPr>
+              <w:t>&lt;START DUMP&gt;</w:t>
+            </w:r>
+          </w:p>
+        </w:tc>
+      </w:tr>
+      <w:tr>
+        <w:tblPrEx>
+          <w:tblBorders>
+            <w:top w:val="single" w:color="auto" w:sz="4" w:space="0"/>
+            <w:left w:val="single" w:color="auto" w:sz="4" w:space="0"/>
+            <w:bottom w:val="single" w:color="auto" w:sz="4" w:space="0"/>
+            <w:right w:val="single" w:color="auto" w:sz="4" w:space="0"/>
+            <w:insideH w:val="single" w:color="auto" w:sz="4" w:space="0"/>
+            <w:insideV w:val="single" w:color="auto" w:sz="4" w:space="0"/>
+          </w:tblBorders>
+        </w:tblPrEx>
+        <w:trPr>
+          <w:jc w:val="center"/>
+        </w:trPr>
+        <w:tc>
+          <w:tcPr>
+            <w:tcW w:w="2832" w:type="dxa"/>
+            <w:vAlign w:val="center"/>
+          </w:tcPr>
+          <w:p>
+            <w:pPr>
+              <w:numPr>
+                <w:ilvl w:val="0"/>
+                <w:numId w:val="0"/>
+              </w:numPr>
+              <w:jc w:val="center"/>
+              <w:rPr>
+                <w:b w:val="0"/>
+                <w:bCs w:val="0"/>
+                <w:i/>
+                <w:iCs/>
+                <w:highlight w:val="none"/>
+                <w:vertAlign w:val="baseline"/>
+                <w:lang w:eastAsia="en-US"/>
+              </w:rPr>
+            </w:pPr>
+            <w:r>
+              <w:rPr>
+                <w:b w:val="0"/>
+                <w:bCs w:val="0"/>
+                <w:i/>
+                <w:iCs/>
+                <w:highlight w:val="none"/>
+                <w:vertAlign w:val="baseline"/>
+                <w:lang w:eastAsia="en-US"/>
+              </w:rPr>
+              <w:t>&lt;START CKPT (T1, T2)&gt;</w:t>
+            </w:r>
+          </w:p>
+        </w:tc>
+      </w:tr>
+      <w:tr>
+        <w:tblPrEx>
+          <w:tblBorders>
+            <w:top w:val="single" w:color="auto" w:sz="4" w:space="0"/>
+            <w:left w:val="single" w:color="auto" w:sz="4" w:space="0"/>
+            <w:bottom w:val="single" w:color="auto" w:sz="4" w:space="0"/>
+            <w:right w:val="single" w:color="auto" w:sz="4" w:space="0"/>
+            <w:insideH w:val="single" w:color="auto" w:sz="4" w:space="0"/>
+            <w:insideV w:val="single" w:color="auto" w:sz="4" w:space="0"/>
+          </w:tblBorders>
+        </w:tblPrEx>
+        <w:trPr>
+          <w:jc w:val="center"/>
+        </w:trPr>
+        <w:tc>
+          <w:tcPr>
+            <w:tcW w:w="2832" w:type="dxa"/>
+            <w:vAlign w:val="center"/>
+          </w:tcPr>
+          <w:p>
+            <w:pPr>
+              <w:numPr>
+                <w:ilvl w:val="0"/>
+                <w:numId w:val="0"/>
+              </w:numPr>
+              <w:jc w:val="center"/>
+              <w:rPr>
+                <w:b w:val="0"/>
+                <w:bCs w:val="0"/>
+                <w:i/>
+                <w:iCs/>
+                <w:highlight w:val="none"/>
+                <w:vertAlign w:val="baseline"/>
+                <w:lang w:eastAsia="en-US"/>
+              </w:rPr>
+            </w:pPr>
+            <w:r>
+              <w:rPr>
+                <w:b w:val="0"/>
+                <w:bCs w:val="0"/>
+                <w:i/>
+                <w:iCs/>
+                <w:highlight w:val="none"/>
+                <w:vertAlign w:val="baseline"/>
+                <w:lang w:eastAsia="en-US"/>
+              </w:rPr>
+              <w:t>&lt;T1, A, 1, 5&gt;</w:t>
+            </w:r>
+          </w:p>
+        </w:tc>
+      </w:tr>
+      <w:tr>
+        <w:tblPrEx>
+          <w:tblBorders>
+            <w:top w:val="single" w:color="auto" w:sz="4" w:space="0"/>
+            <w:left w:val="single" w:color="auto" w:sz="4" w:space="0"/>
+            <w:bottom w:val="single" w:color="auto" w:sz="4" w:space="0"/>
+            <w:right w:val="single" w:color="auto" w:sz="4" w:space="0"/>
+            <w:insideH w:val="single" w:color="auto" w:sz="4" w:space="0"/>
+            <w:insideV w:val="single" w:color="auto" w:sz="4" w:space="0"/>
+          </w:tblBorders>
+        </w:tblPrEx>
+        <w:trPr>
+          <w:jc w:val="center"/>
+        </w:trPr>
+        <w:tc>
+          <w:tcPr>
+            <w:tcW w:w="2832" w:type="dxa"/>
+            <w:vAlign w:val="center"/>
+          </w:tcPr>
+          <w:p>
+            <w:pPr>
+              <w:numPr>
+                <w:ilvl w:val="0"/>
+                <w:numId w:val="0"/>
+              </w:numPr>
+              <w:jc w:val="center"/>
+              <w:rPr>
+                <w:b w:val="0"/>
+                <w:bCs w:val="0"/>
+                <w:i/>
+                <w:iCs/>
+                <w:highlight w:val="none"/>
+                <w:vertAlign w:val="baseline"/>
+                <w:lang w:eastAsia="en-US"/>
+              </w:rPr>
+            </w:pPr>
+            <w:r>
+              <w:rPr>
+                <w:b w:val="0"/>
+                <w:bCs w:val="0"/>
+                <w:i/>
+                <w:iCs/>
+                <w:highlight w:val="none"/>
+                <w:vertAlign w:val="baseline"/>
+                <w:lang w:eastAsia="en-US"/>
+              </w:rPr>
+              <w:t>&lt;T2, C, 3, 6&gt;</w:t>
+            </w:r>
+          </w:p>
+        </w:tc>
+      </w:tr>
+      <w:tr>
+        <w:tblPrEx>
+          <w:tblBorders>
+            <w:top w:val="single" w:color="auto" w:sz="4" w:space="0"/>
+            <w:left w:val="single" w:color="auto" w:sz="4" w:space="0"/>
+            <w:bottom w:val="single" w:color="auto" w:sz="4" w:space="0"/>
+            <w:right w:val="single" w:color="auto" w:sz="4" w:space="0"/>
+            <w:insideH w:val="single" w:color="auto" w:sz="4" w:space="0"/>
+            <w:insideV w:val="single" w:color="auto" w:sz="4" w:space="0"/>
+          </w:tblBorders>
+        </w:tblPrEx>
+        <w:trPr>
+          <w:jc w:val="center"/>
+        </w:trPr>
+        <w:tc>
+          <w:tcPr>
+            <w:tcW w:w="2832" w:type="dxa"/>
+            <w:vAlign w:val="center"/>
+          </w:tcPr>
+          <w:p>
+            <w:pPr>
+              <w:numPr>
+                <w:ilvl w:val="0"/>
+                <w:numId w:val="0"/>
+              </w:numPr>
+              <w:jc w:val="center"/>
+              <w:rPr>
+                <w:b w:val="0"/>
+                <w:bCs w:val="0"/>
+                <w:i/>
+                <w:iCs/>
+                <w:highlight w:val="none"/>
+                <w:vertAlign w:val="baseline"/>
+                <w:lang w:eastAsia="en-US"/>
+              </w:rPr>
+            </w:pPr>
+            <w:r>
+              <w:rPr>
+                <w:b w:val="0"/>
+                <w:bCs w:val="0"/>
+                <w:i/>
+                <w:iCs/>
+                <w:highlight w:val="none"/>
+                <w:vertAlign w:val="baseline"/>
+                <w:lang w:eastAsia="en-US"/>
+              </w:rPr>
+              <w:t>&lt;COMMIT T2&gt;</w:t>
+            </w:r>
+          </w:p>
+        </w:tc>
+      </w:tr>
+      <w:tr>
+        <w:tblPrEx>
+          <w:tblBorders>
+            <w:top w:val="single" w:color="auto" w:sz="4" w:space="0"/>
+            <w:left w:val="single" w:color="auto" w:sz="4" w:space="0"/>
+            <w:bottom w:val="single" w:color="auto" w:sz="4" w:space="0"/>
+            <w:right w:val="single" w:color="auto" w:sz="4" w:space="0"/>
+            <w:insideH w:val="single" w:color="auto" w:sz="4" w:space="0"/>
+            <w:insideV w:val="single" w:color="auto" w:sz="4" w:space="0"/>
+          </w:tblBorders>
+        </w:tblPrEx>
+        <w:trPr>
+          <w:jc w:val="center"/>
+        </w:trPr>
+        <w:tc>
+          <w:tcPr>
+            <w:tcW w:w="2832" w:type="dxa"/>
+            <w:vAlign w:val="center"/>
+          </w:tcPr>
+          <w:p>
+            <w:pPr>
+              <w:numPr>
+                <w:ilvl w:val="0"/>
+                <w:numId w:val="0"/>
+              </w:numPr>
+              <w:jc w:val="center"/>
+              <w:rPr>
+                <w:b w:val="0"/>
+                <w:bCs w:val="0"/>
+                <w:i/>
+                <w:iCs/>
+                <w:highlight w:val="none"/>
+                <w:vertAlign w:val="baseline"/>
+                <w:lang w:eastAsia="en-US"/>
+              </w:rPr>
+            </w:pPr>
+            <w:r>
+              <w:rPr>
+                <w:b w:val="0"/>
+                <w:bCs w:val="0"/>
+                <w:i/>
+                <w:iCs/>
+                <w:highlight w:val="none"/>
+                <w:vertAlign w:val="baseline"/>
+                <w:lang w:eastAsia="en-US"/>
+              </w:rPr>
+              <w:t>&lt;T1, B, 2, 7&gt;</w:t>
+            </w:r>
+          </w:p>
+        </w:tc>
+      </w:tr>
+      <w:tr>
+        <w:tblPrEx>
+          <w:tblBorders>
+            <w:top w:val="single" w:color="auto" w:sz="4" w:space="0"/>
+            <w:left w:val="single" w:color="auto" w:sz="4" w:space="0"/>
+            <w:bottom w:val="single" w:color="auto" w:sz="4" w:space="0"/>
+            <w:right w:val="single" w:color="auto" w:sz="4" w:space="0"/>
+            <w:insideH w:val="single" w:color="auto" w:sz="4" w:space="0"/>
+            <w:insideV w:val="single" w:color="auto" w:sz="4" w:space="0"/>
+          </w:tblBorders>
+        </w:tblPrEx>
+        <w:trPr>
+          <w:jc w:val="center"/>
+        </w:trPr>
+        <w:tc>
+          <w:tcPr>
+            <w:tcW w:w="2832" w:type="dxa"/>
+            <w:vAlign w:val="center"/>
+          </w:tcPr>
+          <w:p>
+            <w:pPr>
+              <w:numPr>
+                <w:ilvl w:val="0"/>
+                <w:numId w:val="0"/>
+              </w:numPr>
+              <w:jc w:val="center"/>
+              <w:rPr>
+                <w:b w:val="0"/>
+                <w:bCs w:val="0"/>
+                <w:i/>
+                <w:iCs/>
+                <w:highlight w:val="none"/>
+                <w:vertAlign w:val="baseline"/>
+                <w:lang w:eastAsia="en-US"/>
+              </w:rPr>
+            </w:pPr>
+            <w:r>
+              <w:rPr>
+                <w:b w:val="0"/>
+                <w:bCs w:val="0"/>
+                <w:i/>
+                <w:iCs/>
+                <w:highlight w:val="none"/>
+                <w:vertAlign w:val="baseline"/>
+                <w:lang w:eastAsia="en-US"/>
+              </w:rPr>
+              <w:t>&lt;END CKPT&gt;</w:t>
+            </w:r>
+          </w:p>
+        </w:tc>
+      </w:tr>
+      <w:tr>
+        <w:tblPrEx>
+          <w:tblBorders>
+            <w:top w:val="single" w:color="auto" w:sz="4" w:space="0"/>
+            <w:left w:val="single" w:color="auto" w:sz="4" w:space="0"/>
+            <w:bottom w:val="single" w:color="auto" w:sz="4" w:space="0"/>
+            <w:right w:val="single" w:color="auto" w:sz="4" w:space="0"/>
+            <w:insideH w:val="single" w:color="auto" w:sz="4" w:space="0"/>
+            <w:insideV w:val="single" w:color="auto" w:sz="4" w:space="0"/>
+          </w:tblBorders>
+        </w:tblPrEx>
+        <w:trPr>
+          <w:jc w:val="center"/>
+        </w:trPr>
+        <w:tc>
+          <w:tcPr>
+            <w:tcW w:w="2832" w:type="dxa"/>
+            <w:vAlign w:val="center"/>
+          </w:tcPr>
+          <w:p>
+            <w:pPr>
+              <w:numPr>
+                <w:ilvl w:val="0"/>
+                <w:numId w:val="0"/>
+              </w:numPr>
+              <w:jc w:val="center"/>
+              <w:rPr>
+                <w:b w:val="0"/>
+                <w:bCs w:val="0"/>
+                <w:i/>
+                <w:iCs/>
+                <w:highlight w:val="none"/>
+                <w:vertAlign w:val="baseline"/>
+                <w:lang w:eastAsia="en-US"/>
+              </w:rPr>
+            </w:pPr>
+            <w:r>
+              <w:rPr>
+                <w:b w:val="0"/>
+                <w:bCs w:val="0"/>
+                <w:i/>
+                <w:iCs/>
+                <w:highlight w:val="none"/>
+                <w:vertAlign w:val="baseline"/>
+                <w:lang w:eastAsia="en-US"/>
+              </w:rPr>
+              <w:t>Dump completes</w:t>
+            </w:r>
+          </w:p>
+        </w:tc>
+      </w:tr>
+      <w:tr>
+        <w:tblPrEx>
+          <w:tblBorders>
+            <w:top w:val="single" w:color="auto" w:sz="4" w:space="0"/>
+            <w:left w:val="single" w:color="auto" w:sz="4" w:space="0"/>
+            <w:bottom w:val="single" w:color="auto" w:sz="4" w:space="0"/>
+            <w:right w:val="single" w:color="auto" w:sz="4" w:space="0"/>
+            <w:insideH w:val="single" w:color="auto" w:sz="4" w:space="0"/>
+            <w:insideV w:val="single" w:color="auto" w:sz="4" w:space="0"/>
+          </w:tblBorders>
+        </w:tblPrEx>
+        <w:trPr>
+          <w:jc w:val="center"/>
+        </w:trPr>
+        <w:tc>
+          <w:tcPr>
+            <w:tcW w:w="2832" w:type="dxa"/>
+            <w:vAlign w:val="center"/>
+          </w:tcPr>
+          <w:p>
+            <w:pPr>
+              <w:numPr>
+                <w:ilvl w:val="0"/>
+                <w:numId w:val="0"/>
+              </w:numPr>
+              <w:jc w:val="center"/>
+              <w:rPr>
+                <w:b w:val="0"/>
+                <w:bCs w:val="0"/>
+                <w:i/>
+                <w:iCs/>
+                <w:highlight w:val="none"/>
+                <w:vertAlign w:val="baseline"/>
+                <w:lang w:eastAsia="en-US"/>
+              </w:rPr>
+            </w:pPr>
+            <w:r>
+              <w:rPr>
+                <w:b w:val="0"/>
+                <w:bCs w:val="0"/>
+                <w:i/>
+                <w:iCs/>
+                <w:highlight w:val="none"/>
+                <w:vertAlign w:val="baseline"/>
+                <w:lang w:eastAsia="en-US"/>
+              </w:rPr>
+              <w:t>&lt;END DUMP&gt;</w:t>
+            </w:r>
+          </w:p>
+        </w:tc>
+      </w:tr>
+    </w:tbl>
+    <w:p>
+      <w:pPr>
+        <w:rPr>
           <w:rFonts w:asciiTheme="majorHAnsi" w:hAnsiTheme="majorHAnsi" w:eastAsiaTheme="majorEastAsia" w:cstheme="majorBidi"/>
           <w:color w:val="1F4E79" w:themeColor="accent1" w:themeShade="80"/>
           <w:kern w:val="2"/>
@@ -679,18 +2375,8 @@
           <w:lang w:eastAsia="en-US" w:bidi="ar-SA"/>
         </w:rPr>
       </w:pPr>
-    </w:p>
-    <w:p>
-      <w:pPr>
-        <w:rPr>
-          <w:rFonts w:asciiTheme="majorHAnsi" w:hAnsiTheme="majorHAnsi" w:eastAsiaTheme="majorEastAsia" w:cstheme="majorBidi"/>
-          <w:color w:val="1F4E79" w:themeColor="accent1" w:themeShade="80"/>
-          <w:kern w:val="2"/>
-          <w:sz w:val="24"/>
-          <w:szCs w:val="24"/>
-          <w:lang w:eastAsia="en-US" w:bidi="ar-SA"/>
-        </w:rPr>
-      </w:pPr>
+      <w:bookmarkStart w:id="0" w:name="_GoBack"/>
+      <w:bookmarkEnd w:id="0"/>
       <w:r>
         <w:rPr>
           <w:rFonts w:asciiTheme="majorHAnsi" w:hAnsiTheme="majorHAnsi" w:eastAsiaTheme="majorEastAsia" w:cstheme="majorBidi"/>
@@ -775,7 +2461,7 @@
   <w:latentStyles w:count="260" w:defQFormat="0" w:defUnhideWhenUsed="1" w:defSemiHidden="1" w:defUIPriority="99" w:defLockedState="0">
     <w:lsdException w:qFormat="1" w:unhideWhenUsed="0" w:uiPriority="0" w:semiHidden="0" w:name="Normal"/>
     <w:lsdException w:qFormat="1" w:unhideWhenUsed="0" w:uiPriority="0" w:semiHidden="0" w:name="heading 1"/>
-    <w:lsdException w:qFormat="1" w:uiPriority="0" w:name="heading 2"/>
+    <w:lsdException w:qFormat="1" w:uiPriority="0" w:semiHidden="0" w:name="heading 2"/>
     <w:lsdException w:qFormat="1" w:uiPriority="0" w:name="heading 3"/>
     <w:lsdException w:qFormat="1" w:uiPriority="0" w:name="heading 4"/>
     <w:lsdException w:qFormat="1" w:uiPriority="0" w:name="heading 5"/>
@@ -1078,6 +2764,25 @@
       </w:tblCellMar>
     </w:tblPr>
   </w:style>
+  <w:style w:type="table" w:styleId="5">
+    <w:name w:val="Table Grid"/>
+    <w:basedOn w:val="4"/>
+    <w:uiPriority w:val="0"/>
+    <w:pPr>
+      <w:widowControl w:val="0"/>
+      <w:jc w:val="both"/>
+    </w:pPr>
+    <w:tblPr>
+      <w:tblBorders>
+        <w:top w:val="single" w:color="auto" w:sz="4" w:space="0"/>
+        <w:left w:val="single" w:color="auto" w:sz="4" w:space="0"/>
+        <w:bottom w:val="single" w:color="auto" w:sz="4" w:space="0"/>
+        <w:right w:val="single" w:color="auto" w:sz="4" w:space="0"/>
+        <w:insideH w:val="single" w:color="auto" w:sz="4" w:space="0"/>
+        <w:insideV w:val="single" w:color="auto" w:sz="4" w:space="0"/>
+      </w:tblBorders>
+    </w:tblPr>
+  </w:style>
 </w:styles>
 </file>
 

--- a/Chap_6.5 D_S_I.docx
+++ b/Chap_6.5 D_S_I.docx
@@ -890,6 +890,16 @@
         <w:gridCol w:w="1870"/>
       </w:tblGrid>
       <w:tr>
+        <w:tblPrEx>
+          <w:tblBorders>
+            <w:top w:val="single" w:color="auto" w:sz="4" w:space="0"/>
+            <w:left w:val="single" w:color="auto" w:sz="4" w:space="0"/>
+            <w:bottom w:val="single" w:color="auto" w:sz="4" w:space="0"/>
+            <w:right w:val="single" w:color="auto" w:sz="4" w:space="0"/>
+            <w:insideH w:val="single" w:color="auto" w:sz="4" w:space="0"/>
+            <w:insideV w:val="single" w:color="auto" w:sz="4" w:space="0"/>
+          </w:tblBorders>
+        </w:tblPrEx>
         <w:trPr>
           <w:jc w:val="center"/>
         </w:trPr>
@@ -1906,16 +1916,6 @@
         <w:gridCol w:w="2832"/>
       </w:tblGrid>
       <w:tr>
-        <w:tblPrEx>
-          <w:tblBorders>
-            <w:top w:val="single" w:color="auto" w:sz="4" w:space="0"/>
-            <w:left w:val="single" w:color="auto" w:sz="4" w:space="0"/>
-            <w:bottom w:val="single" w:color="auto" w:sz="4" w:space="0"/>
-            <w:right w:val="single" w:color="auto" w:sz="4" w:space="0"/>
-            <w:insideH w:val="single" w:color="auto" w:sz="4" w:space="0"/>
-            <w:insideV w:val="single" w:color="auto" w:sz="4" w:space="0"/>
-          </w:tblBorders>
-        </w:tblPrEx>
         <w:trPr>
           <w:jc w:val="center"/>
         </w:trPr>
@@ -1956,16 +1956,6 @@
         </w:tc>
       </w:tr>
       <w:tr>
-        <w:tblPrEx>
-          <w:tblBorders>
-            <w:top w:val="single" w:color="auto" w:sz="4" w:space="0"/>
-            <w:left w:val="single" w:color="auto" w:sz="4" w:space="0"/>
-            <w:bottom w:val="single" w:color="auto" w:sz="4" w:space="0"/>
-            <w:right w:val="single" w:color="auto" w:sz="4" w:space="0"/>
-            <w:insideH w:val="single" w:color="auto" w:sz="4" w:space="0"/>
-            <w:insideV w:val="single" w:color="auto" w:sz="4" w:space="0"/>
-          </w:tblBorders>
-        </w:tblPrEx>
         <w:trPr>
           <w:jc w:val="center"/>
         </w:trPr>
@@ -2375,8 +2365,6 @@
           <w:lang w:eastAsia="en-US" w:bidi="ar-SA"/>
         </w:rPr>
       </w:pPr>
-      <w:bookmarkStart w:id="0" w:name="_GoBack"/>
-      <w:bookmarkEnd w:id="0"/>
       <w:r>
         <w:rPr>
           <w:rFonts w:asciiTheme="majorHAnsi" w:hAnsiTheme="majorHAnsi" w:eastAsiaTheme="majorEastAsia" w:cstheme="majorBidi"/>
@@ -2386,13 +2374,827 @@
           <w:szCs w:val="24"/>
           <w:lang w:eastAsia="en-US" w:bidi="ar-SA"/>
         </w:rPr>
-        <w:t>Chapter 6.5.3 Recovery by using Backup and Logging</w:t>
-      </w:r>
-    </w:p>
-    <w:p>
-      <w:pPr>
-        <w:ind w:left="0" w:leftChars="0"/>
-      </w:pPr>
+        <w:t>Chapter 6.5.3 Recovery by using Backup and Loggin</w:t>
+      </w:r>
+      <w:r>
+        <w:rPr>
+          <w:rFonts w:asciiTheme="majorHAnsi" w:hAnsiTheme="majorHAnsi" w:eastAsiaTheme="majorEastAsia" w:cstheme="majorBidi"/>
+          <w:color w:val="1F4E79" w:themeColor="accent1" w:themeShade="80"/>
+          <w:kern w:val="2"/>
+          <w:sz w:val="24"/>
+          <w:szCs w:val="24"/>
+          <w:lang w:eastAsia="en-US" w:bidi="ar-SA"/>
+        </w:rPr>
+        <w:t>g Mechanism</w:t>
+      </w:r>
+    </w:p>
+    <w:p>
+      <w:pPr>
+        <w:numPr>
+          <w:ilvl w:val="0"/>
+          <w:numId w:val="0"/>
+        </w:numPr>
+        <w:ind w:leftChars="0"/>
+        <w:rPr>
+          <w:b w:val="0"/>
+          <w:bCs w:val="0"/>
+          <w:i w:val="0"/>
+          <w:iCs w:val="0"/>
+          <w:highlight w:val="none"/>
+          <w:lang w:eastAsia="en-US"/>
+        </w:rPr>
+      </w:pPr>
+      <w:r>
+        <w:rPr>
+          <w:b w:val="0"/>
+          <w:bCs w:val="0"/>
+          <w:i w:val="0"/>
+          <w:iCs w:val="0"/>
+          <w:highlight w:val="none"/>
+          <w:lang w:eastAsia="en-US"/>
+        </w:rPr>
+        <w:t>Assume that the Medium Malfunction happens, and we need to access the safety Remote Node to find the lost Logging File Record and the latest Backup to rebuild Database. We normally execute the following steps:</w:t>
+      </w:r>
+    </w:p>
+    <w:p>
+      <w:pPr>
+        <w:numPr>
+          <w:ilvl w:val="0"/>
+          <w:numId w:val="3"/>
+        </w:numPr>
+        <w:ind w:left="425" w:leftChars="0" w:hanging="425" w:firstLineChars="0"/>
+        <w:rPr>
+          <w:b w:val="0"/>
+          <w:bCs w:val="0"/>
+          <w:i/>
+          <w:iCs/>
+          <w:color w:val="C00000"/>
+          <w:highlight w:val="none"/>
+          <w:shd w:val="clear" w:color="FFFFFF" w:fill="D9D9D9"/>
+          <w:lang w:eastAsia="en-US"/>
+        </w:rPr>
+      </w:pPr>
+      <w:r>
+        <w:rPr>
+          <w:b w:val="0"/>
+          <w:bCs w:val="0"/>
+          <w:i/>
+          <w:iCs/>
+          <w:color w:val="C00000"/>
+          <w:highlight w:val="none"/>
+          <w:shd w:val="clear" w:color="FFFFFF" w:fill="D9D9D9"/>
+          <w:lang w:eastAsia="en-US"/>
+        </w:rPr>
+        <w:t>Recover Database System according to the Backup.</w:t>
+      </w:r>
+    </w:p>
+    <w:p>
+      <w:pPr>
+        <w:numPr>
+          <w:ilvl w:val="1"/>
+          <w:numId w:val="3"/>
+        </w:numPr>
+        <w:ind w:left="840" w:leftChars="0" w:hanging="420" w:firstLineChars="0"/>
+        <w:rPr>
+          <w:b w:val="0"/>
+          <w:bCs w:val="0"/>
+          <w:i/>
+          <w:iCs/>
+          <w:color w:val="C00000"/>
+          <w:highlight w:val="none"/>
+          <w:shd w:val="clear" w:color="FFFFFF" w:fill="D9D9D9"/>
+          <w:lang w:eastAsia="en-US"/>
+        </w:rPr>
+      </w:pPr>
+      <w:r>
+        <w:rPr>
+          <w:b w:val="0"/>
+          <w:bCs w:val="0"/>
+          <w:i/>
+          <w:iCs/>
+          <w:color w:val="C00000"/>
+          <w:highlight w:val="none"/>
+          <w:shd w:val="clear" w:color="FFFFFF" w:fill="D9D9D9"/>
+          <w:lang w:eastAsia="en-US"/>
+        </w:rPr>
+        <w:t>Find the latest Completely Uploading, and use this to recover Database. (Copy Backup to Database.).</w:t>
+      </w:r>
+    </w:p>
+    <w:p>
+      <w:pPr>
+        <w:numPr>
+          <w:ilvl w:val="1"/>
+          <w:numId w:val="3"/>
+        </w:numPr>
+        <w:ind w:left="840" w:leftChars="0" w:hanging="420" w:firstLineChars="0"/>
+        <w:rPr>
+          <w:b w:val="0"/>
+          <w:bCs w:val="0"/>
+          <w:i/>
+          <w:iCs/>
+          <w:color w:val="C00000"/>
+          <w:highlight w:val="none"/>
+          <w:shd w:val="clear" w:color="FFFFFF" w:fill="D9D9D9"/>
+          <w:lang w:eastAsia="en-US"/>
+        </w:rPr>
+      </w:pPr>
+      <w:r>
+        <w:rPr>
+          <w:b w:val="0"/>
+          <w:bCs w:val="0"/>
+          <w:i/>
+          <w:iCs/>
+          <w:color w:val="C00000"/>
+          <w:highlight w:val="none"/>
+          <w:shd w:val="clear" w:color="FFFFFF" w:fill="D9D9D9"/>
+          <w:lang w:eastAsia="en-US"/>
+        </w:rPr>
+        <w:t xml:space="preserve">If there has any subsequent Increment Uploading, then based on sequence of front to tail to modify the Database System according to the Increment </w:t>
+      </w:r>
+      <w:r>
+        <w:rPr>
+          <w:b w:val="0"/>
+          <w:bCs w:val="0"/>
+          <w:i/>
+          <w:iCs/>
+          <w:color w:val="C00000"/>
+          <w:highlight w:val="none"/>
+          <w:shd w:val="clear" w:color="FFFFFF" w:fill="D9D9D9"/>
+          <w:lang w:eastAsia="en-US"/>
+        </w:rPr>
+        <w:t>Uploadin</w:t>
+      </w:r>
+      <w:r>
+        <w:rPr>
+          <w:b w:val="0"/>
+          <w:bCs w:val="0"/>
+          <w:i/>
+          <w:iCs/>
+          <w:color w:val="C00000"/>
+          <w:highlight w:val="none"/>
+          <w:shd w:val="clear" w:color="FFFFFF" w:fill="D9D9D9"/>
+          <w:lang w:eastAsia="en-US"/>
+        </w:rPr>
+        <w:t>g.</w:t>
+      </w:r>
+    </w:p>
+    <w:p>
+      <w:pPr>
+        <w:numPr>
+          <w:ilvl w:val="0"/>
+          <w:numId w:val="3"/>
+        </w:numPr>
+        <w:ind w:left="425" w:leftChars="0" w:hanging="425" w:firstLineChars="0"/>
+        <w:rPr>
+          <w:b w:val="0"/>
+          <w:bCs w:val="0"/>
+          <w:i/>
+          <w:iCs/>
+          <w:color w:val="C00000"/>
+          <w:highlight w:val="none"/>
+          <w:shd w:val="clear" w:color="FFFFFF" w:fill="D9D9D9"/>
+          <w:lang w:eastAsia="en-US"/>
+        </w:rPr>
+      </w:pPr>
+      <w:r>
+        <w:rPr>
+          <w:b w:val="0"/>
+          <w:bCs w:val="0"/>
+          <w:i/>
+          <w:iCs/>
+          <w:color w:val="C00000"/>
+          <w:highlight w:val="none"/>
+          <w:shd w:val="clear" w:color="FFFFFF" w:fill="D9D9D9"/>
+          <w:lang w:eastAsia="en-US"/>
+        </w:rPr>
+        <w:t>Modify the Database System by using the saved Logging File. Using the appropriate Increment Uploading Mechanism to Modify Database System.</w:t>
+      </w:r>
+    </w:p>
+    <w:p>
+      <w:pPr>
+        <w:rPr>
+          <w:b w:val="0"/>
+          <w:bCs w:val="0"/>
+          <w:i/>
+          <w:iCs/>
+          <w:highlight w:val="yellow"/>
+          <w:lang w:eastAsia="en-US"/>
+        </w:rPr>
+      </w:pPr>
+      <w:r>
+        <w:rPr>
+          <w:b w:val="0"/>
+          <w:bCs w:val="0"/>
+          <w:i/>
+          <w:iCs/>
+          <w:highlight w:val="yellow"/>
+          <w:lang w:eastAsia="en-US"/>
+        </w:rPr>
+        <w:t>Example:</w:t>
+      </w:r>
+    </w:p>
+    <w:p>
+      <w:pPr>
+        <w:rPr>
+          <w:b w:val="0"/>
+          <w:bCs w:val="0"/>
+          <w:i w:val="0"/>
+          <w:iCs w:val="0"/>
+          <w:color w:val="auto"/>
+          <w:highlight w:val="none"/>
+          <w:lang w:eastAsia="en-US"/>
+        </w:rPr>
+      </w:pPr>
+      <w:r>
+        <w:rPr>
+          <w:b w:val="0"/>
+          <w:bCs w:val="0"/>
+          <w:i w:val="0"/>
+          <w:iCs w:val="0"/>
+          <w:color w:val="auto"/>
+          <w:highlight w:val="none"/>
+          <w:lang w:eastAsia="en-US"/>
+        </w:rPr>
+        <w:t>After uploading Logging File, the Medium Failure happens. Assume that the left Logging File includes the Logging Record &lt;COMMIT T2&gt;, but it does not include the Logging File &lt;COMMIT T1&gt;. The Database System recovers the values in the Backup File, which is to say for Database System Element A, B, C and D, they are (1, 2, 6, 4).</w:t>
+      </w:r>
+    </w:p>
+    <w:tbl>
+      <w:tblPr>
+        <w:tblStyle w:val="5"/>
+        <w:tblW w:w="0" w:type="auto"/>
+        <w:jc w:val="center"/>
+        <w:tblBorders>
+          <w:top w:val="single" w:color="auto" w:sz="4" w:space="0"/>
+          <w:left w:val="single" w:color="auto" w:sz="4" w:space="0"/>
+          <w:bottom w:val="single" w:color="auto" w:sz="4" w:space="0"/>
+          <w:right w:val="single" w:color="auto" w:sz="4" w:space="0"/>
+          <w:insideH w:val="single" w:color="auto" w:sz="4" w:space="0"/>
+          <w:insideV w:val="single" w:color="auto" w:sz="4" w:space="0"/>
+        </w:tblBorders>
+        <w:tblLayout w:type="autofit"/>
+        <w:tblCellMar>
+          <w:top w:w="0" w:type="dxa"/>
+          <w:left w:w="108" w:type="dxa"/>
+          <w:bottom w:w="0" w:type="dxa"/>
+          <w:right w:w="108" w:type="dxa"/>
+        </w:tblCellMar>
+      </w:tblPr>
+      <w:tblGrid>
+        <w:gridCol w:w="2518"/>
+      </w:tblGrid>
+      <w:tr>
+        <w:tblPrEx>
+          <w:tblBorders>
+            <w:top w:val="single" w:color="auto" w:sz="4" w:space="0"/>
+            <w:left w:val="single" w:color="auto" w:sz="4" w:space="0"/>
+            <w:bottom w:val="single" w:color="auto" w:sz="4" w:space="0"/>
+            <w:right w:val="single" w:color="auto" w:sz="4" w:space="0"/>
+            <w:insideH w:val="single" w:color="auto" w:sz="4" w:space="0"/>
+            <w:insideV w:val="single" w:color="auto" w:sz="4" w:space="0"/>
+          </w:tblBorders>
+        </w:tblPrEx>
+        <w:trPr>
+          <w:jc w:val="center"/>
+        </w:trPr>
+        <w:tc>
+          <w:tcPr>
+            <w:tcW w:w="2518" w:type="dxa"/>
+            <w:shd w:val="clear" w:color="auto" w:fill="FFFF00"/>
+            <w:vAlign w:val="center"/>
+          </w:tcPr>
+          <w:p>
+            <w:pPr>
+              <w:numPr>
+                <w:ilvl w:val="0"/>
+                <w:numId w:val="0"/>
+              </w:numPr>
+              <w:jc w:val="center"/>
+              <w:rPr>
+                <w:b w:val="0"/>
+                <w:bCs w:val="0"/>
+                <w:i/>
+                <w:iCs/>
+                <w:highlight w:val="none"/>
+                <w:vertAlign w:val="baseline"/>
+                <w:lang w:eastAsia="en-US"/>
+              </w:rPr>
+            </w:pPr>
+            <w:r>
+              <w:rPr>
+                <w:b w:val="0"/>
+                <w:bCs w:val="0"/>
+                <w:i/>
+                <w:iCs/>
+                <w:highlight w:val="none"/>
+                <w:lang w:eastAsia="en-US"/>
+              </w:rPr>
+              <w:t>&lt;START DUMP&gt;</w:t>
+            </w:r>
+          </w:p>
+        </w:tc>
+      </w:tr>
+      <w:tr>
+        <w:tblPrEx>
+          <w:tblBorders>
+            <w:top w:val="single" w:color="auto" w:sz="4" w:space="0"/>
+            <w:left w:val="single" w:color="auto" w:sz="4" w:space="0"/>
+            <w:bottom w:val="single" w:color="auto" w:sz="4" w:space="0"/>
+            <w:right w:val="single" w:color="auto" w:sz="4" w:space="0"/>
+            <w:insideH w:val="single" w:color="auto" w:sz="4" w:space="0"/>
+            <w:insideV w:val="single" w:color="auto" w:sz="4" w:space="0"/>
+          </w:tblBorders>
+        </w:tblPrEx>
+        <w:trPr>
+          <w:jc w:val="center"/>
+        </w:trPr>
+        <w:tc>
+          <w:tcPr>
+            <w:tcW w:w="2518" w:type="dxa"/>
+            <w:shd w:val="clear" w:color="auto" w:fill="00B050"/>
+            <w:vAlign w:val="center"/>
+          </w:tcPr>
+          <w:p>
+            <w:pPr>
+              <w:numPr>
+                <w:ilvl w:val="0"/>
+                <w:numId w:val="0"/>
+              </w:numPr>
+              <w:jc w:val="center"/>
+              <w:rPr>
+                <w:b w:val="0"/>
+                <w:bCs w:val="0"/>
+                <w:i/>
+                <w:iCs/>
+                <w:highlight w:val="none"/>
+                <w:vertAlign w:val="baseline"/>
+                <w:lang w:eastAsia="en-US"/>
+              </w:rPr>
+            </w:pPr>
+            <w:r>
+              <w:rPr>
+                <w:b w:val="0"/>
+                <w:bCs w:val="0"/>
+                <w:i/>
+                <w:iCs/>
+                <w:highlight w:val="none"/>
+                <w:vertAlign w:val="baseline"/>
+                <w:lang w:eastAsia="en-US"/>
+              </w:rPr>
+              <w:t>&lt;START CKPT (T1, T2)&gt;</w:t>
+            </w:r>
+          </w:p>
+        </w:tc>
+      </w:tr>
+      <w:tr>
+        <w:tblPrEx>
+          <w:tblBorders>
+            <w:top w:val="single" w:color="auto" w:sz="4" w:space="0"/>
+            <w:left w:val="single" w:color="auto" w:sz="4" w:space="0"/>
+            <w:bottom w:val="single" w:color="auto" w:sz="4" w:space="0"/>
+            <w:right w:val="single" w:color="auto" w:sz="4" w:space="0"/>
+            <w:insideH w:val="single" w:color="auto" w:sz="4" w:space="0"/>
+            <w:insideV w:val="single" w:color="auto" w:sz="4" w:space="0"/>
+          </w:tblBorders>
+        </w:tblPrEx>
+        <w:trPr>
+          <w:jc w:val="center"/>
+        </w:trPr>
+        <w:tc>
+          <w:tcPr>
+            <w:tcW w:w="2518" w:type="dxa"/>
+            <w:vAlign w:val="center"/>
+          </w:tcPr>
+          <w:p>
+            <w:pPr>
+              <w:numPr>
+                <w:ilvl w:val="0"/>
+                <w:numId w:val="0"/>
+              </w:numPr>
+              <w:jc w:val="center"/>
+              <w:rPr>
+                <w:b w:val="0"/>
+                <w:bCs w:val="0"/>
+                <w:i/>
+                <w:iCs/>
+                <w:highlight w:val="none"/>
+                <w:vertAlign w:val="baseline"/>
+                <w:lang w:eastAsia="en-US"/>
+              </w:rPr>
+            </w:pPr>
+            <w:r>
+              <w:rPr>
+                <w:b w:val="0"/>
+                <w:bCs w:val="0"/>
+                <w:i/>
+                <w:iCs/>
+                <w:highlight w:val="none"/>
+                <w:vertAlign w:val="baseline"/>
+                <w:lang w:eastAsia="en-US"/>
+              </w:rPr>
+              <w:t>&lt;T1, A, 1, 5&gt;</w:t>
+            </w:r>
+          </w:p>
+        </w:tc>
+      </w:tr>
+      <w:tr>
+        <w:tblPrEx>
+          <w:tblBorders>
+            <w:top w:val="single" w:color="auto" w:sz="4" w:space="0"/>
+            <w:left w:val="single" w:color="auto" w:sz="4" w:space="0"/>
+            <w:bottom w:val="single" w:color="auto" w:sz="4" w:space="0"/>
+            <w:right w:val="single" w:color="auto" w:sz="4" w:space="0"/>
+            <w:insideH w:val="single" w:color="auto" w:sz="4" w:space="0"/>
+            <w:insideV w:val="single" w:color="auto" w:sz="4" w:space="0"/>
+          </w:tblBorders>
+        </w:tblPrEx>
+        <w:trPr>
+          <w:jc w:val="center"/>
+        </w:trPr>
+        <w:tc>
+          <w:tcPr>
+            <w:tcW w:w="2518" w:type="dxa"/>
+            <w:vAlign w:val="center"/>
+          </w:tcPr>
+          <w:p>
+            <w:pPr>
+              <w:numPr>
+                <w:ilvl w:val="0"/>
+                <w:numId w:val="0"/>
+              </w:numPr>
+              <w:jc w:val="center"/>
+              <w:rPr>
+                <w:b w:val="0"/>
+                <w:bCs w:val="0"/>
+                <w:i/>
+                <w:iCs/>
+                <w:highlight w:val="none"/>
+                <w:vertAlign w:val="baseline"/>
+                <w:lang w:eastAsia="en-US"/>
+              </w:rPr>
+            </w:pPr>
+            <w:r>
+              <w:rPr>
+                <w:b w:val="0"/>
+                <w:bCs w:val="0"/>
+                <w:i/>
+                <w:iCs/>
+                <w:highlight w:val="none"/>
+                <w:vertAlign w:val="baseline"/>
+                <w:lang w:eastAsia="en-US"/>
+              </w:rPr>
+              <w:t>&lt;T2, C, 3, 6&gt;</w:t>
+            </w:r>
+          </w:p>
+        </w:tc>
+      </w:tr>
+      <w:tr>
+        <w:tblPrEx>
+          <w:tblBorders>
+            <w:top w:val="single" w:color="auto" w:sz="4" w:space="0"/>
+            <w:left w:val="single" w:color="auto" w:sz="4" w:space="0"/>
+            <w:bottom w:val="single" w:color="auto" w:sz="4" w:space="0"/>
+            <w:right w:val="single" w:color="auto" w:sz="4" w:space="0"/>
+            <w:insideH w:val="single" w:color="auto" w:sz="4" w:space="0"/>
+            <w:insideV w:val="single" w:color="auto" w:sz="4" w:space="0"/>
+          </w:tblBorders>
+        </w:tblPrEx>
+        <w:trPr>
+          <w:jc w:val="center"/>
+        </w:trPr>
+        <w:tc>
+          <w:tcPr>
+            <w:tcW w:w="2518" w:type="dxa"/>
+            <w:shd w:val="clear" w:color="auto" w:fill="00B050"/>
+            <w:vAlign w:val="center"/>
+          </w:tcPr>
+          <w:p>
+            <w:pPr>
+              <w:numPr>
+                <w:ilvl w:val="0"/>
+                <w:numId w:val="0"/>
+              </w:numPr>
+              <w:jc w:val="center"/>
+              <w:rPr>
+                <w:b w:val="0"/>
+                <w:bCs w:val="0"/>
+                <w:i/>
+                <w:iCs/>
+                <w:highlight w:val="none"/>
+                <w:vertAlign w:val="baseline"/>
+                <w:lang w:eastAsia="en-US"/>
+              </w:rPr>
+            </w:pPr>
+            <w:r>
+              <w:rPr>
+                <w:b w:val="0"/>
+                <w:bCs w:val="0"/>
+                <w:i/>
+                <w:iCs/>
+                <w:highlight w:val="none"/>
+                <w:vertAlign w:val="baseline"/>
+                <w:lang w:eastAsia="en-US"/>
+              </w:rPr>
+              <w:t>&lt;COMMIT T2&gt;</w:t>
+            </w:r>
+          </w:p>
+        </w:tc>
+      </w:tr>
+      <w:tr>
+        <w:tblPrEx>
+          <w:tblBorders>
+            <w:top w:val="single" w:color="auto" w:sz="4" w:space="0"/>
+            <w:left w:val="single" w:color="auto" w:sz="4" w:space="0"/>
+            <w:bottom w:val="single" w:color="auto" w:sz="4" w:space="0"/>
+            <w:right w:val="single" w:color="auto" w:sz="4" w:space="0"/>
+            <w:insideH w:val="single" w:color="auto" w:sz="4" w:space="0"/>
+            <w:insideV w:val="single" w:color="auto" w:sz="4" w:space="0"/>
+          </w:tblBorders>
+        </w:tblPrEx>
+        <w:trPr>
+          <w:jc w:val="center"/>
+        </w:trPr>
+        <w:tc>
+          <w:tcPr>
+            <w:tcW w:w="2518" w:type="dxa"/>
+            <w:vAlign w:val="center"/>
+          </w:tcPr>
+          <w:p>
+            <w:pPr>
+              <w:numPr>
+                <w:ilvl w:val="0"/>
+                <w:numId w:val="0"/>
+              </w:numPr>
+              <w:jc w:val="center"/>
+              <w:rPr>
+                <w:b w:val="0"/>
+                <w:bCs w:val="0"/>
+                <w:i/>
+                <w:iCs/>
+                <w:highlight w:val="none"/>
+                <w:vertAlign w:val="baseline"/>
+                <w:lang w:eastAsia="en-US"/>
+              </w:rPr>
+            </w:pPr>
+            <w:r>
+              <w:rPr>
+                <w:b w:val="0"/>
+                <w:bCs w:val="0"/>
+                <w:i/>
+                <w:iCs/>
+                <w:highlight w:val="none"/>
+                <w:vertAlign w:val="baseline"/>
+                <w:lang w:eastAsia="en-US"/>
+              </w:rPr>
+              <w:t>&lt;T1, B, 2, 7&gt;</w:t>
+            </w:r>
+          </w:p>
+        </w:tc>
+      </w:tr>
+      <w:tr>
+        <w:tblPrEx>
+          <w:tblBorders>
+            <w:top w:val="single" w:color="auto" w:sz="4" w:space="0"/>
+            <w:left w:val="single" w:color="auto" w:sz="4" w:space="0"/>
+            <w:bottom w:val="single" w:color="auto" w:sz="4" w:space="0"/>
+            <w:right w:val="single" w:color="auto" w:sz="4" w:space="0"/>
+            <w:insideH w:val="single" w:color="auto" w:sz="4" w:space="0"/>
+            <w:insideV w:val="single" w:color="auto" w:sz="4" w:space="0"/>
+          </w:tblBorders>
+        </w:tblPrEx>
+        <w:trPr>
+          <w:jc w:val="center"/>
+        </w:trPr>
+        <w:tc>
+          <w:tcPr>
+            <w:tcW w:w="2518" w:type="dxa"/>
+            <w:shd w:val="clear" w:color="auto" w:fill="00B050"/>
+            <w:vAlign w:val="center"/>
+          </w:tcPr>
+          <w:p>
+            <w:pPr>
+              <w:numPr>
+                <w:ilvl w:val="0"/>
+                <w:numId w:val="0"/>
+              </w:numPr>
+              <w:jc w:val="center"/>
+              <w:rPr>
+                <w:b w:val="0"/>
+                <w:bCs w:val="0"/>
+                <w:i/>
+                <w:iCs/>
+                <w:highlight w:val="none"/>
+                <w:vertAlign w:val="baseline"/>
+                <w:lang w:eastAsia="en-US"/>
+              </w:rPr>
+            </w:pPr>
+            <w:r>
+              <w:rPr>
+                <w:b w:val="0"/>
+                <w:bCs w:val="0"/>
+                <w:i/>
+                <w:iCs/>
+                <w:highlight w:val="none"/>
+                <w:vertAlign w:val="baseline"/>
+                <w:lang w:eastAsia="en-US"/>
+              </w:rPr>
+              <w:t>&lt;END CKPT&gt;</w:t>
+            </w:r>
+          </w:p>
+        </w:tc>
+      </w:tr>
+      <w:tr>
+        <w:tblPrEx>
+          <w:tblBorders>
+            <w:top w:val="single" w:color="auto" w:sz="4" w:space="0"/>
+            <w:left w:val="single" w:color="auto" w:sz="4" w:space="0"/>
+            <w:bottom w:val="single" w:color="auto" w:sz="4" w:space="0"/>
+            <w:right w:val="single" w:color="auto" w:sz="4" w:space="0"/>
+            <w:insideH w:val="single" w:color="auto" w:sz="4" w:space="0"/>
+            <w:insideV w:val="single" w:color="auto" w:sz="4" w:space="0"/>
+          </w:tblBorders>
+        </w:tblPrEx>
+        <w:trPr>
+          <w:jc w:val="center"/>
+        </w:trPr>
+        <w:tc>
+          <w:tcPr>
+            <w:tcW w:w="2518" w:type="dxa"/>
+            <w:shd w:val="clear" w:color="auto" w:fill="FFFF00"/>
+            <w:vAlign w:val="center"/>
+          </w:tcPr>
+          <w:p>
+            <w:pPr>
+              <w:numPr>
+                <w:ilvl w:val="0"/>
+                <w:numId w:val="0"/>
+              </w:numPr>
+              <w:jc w:val="center"/>
+              <w:rPr>
+                <w:b w:val="0"/>
+                <w:bCs w:val="0"/>
+                <w:i/>
+                <w:iCs/>
+                <w:highlight w:val="none"/>
+                <w:vertAlign w:val="baseline"/>
+                <w:lang w:eastAsia="en-US"/>
+              </w:rPr>
+            </w:pPr>
+            <w:r>
+              <w:rPr>
+                <w:b w:val="0"/>
+                <w:bCs w:val="0"/>
+                <w:i/>
+                <w:iCs/>
+                <w:highlight w:val="none"/>
+                <w:vertAlign w:val="baseline"/>
+                <w:lang w:eastAsia="en-US"/>
+              </w:rPr>
+              <w:t xml:space="preserve">Dump </w:t>
+            </w:r>
+            <w:r>
+              <w:rPr>
+                <w:b w:val="0"/>
+                <w:bCs w:val="0"/>
+                <w:i/>
+                <w:iCs/>
+                <w:highlight w:val="none"/>
+                <w:vertAlign w:val="baseline"/>
+                <w:lang w:eastAsia="en-US"/>
+              </w:rPr>
+              <w:t>C</w:t>
+            </w:r>
+            <w:r>
+              <w:rPr>
+                <w:b w:val="0"/>
+                <w:bCs w:val="0"/>
+                <w:i/>
+                <w:iCs/>
+                <w:highlight w:val="none"/>
+                <w:vertAlign w:val="baseline"/>
+                <w:lang w:eastAsia="en-US"/>
+              </w:rPr>
+              <w:t>ompletes</w:t>
+            </w:r>
+          </w:p>
+        </w:tc>
+      </w:tr>
+      <w:tr>
+        <w:tblPrEx>
+          <w:tblBorders>
+            <w:top w:val="single" w:color="auto" w:sz="4" w:space="0"/>
+            <w:left w:val="single" w:color="auto" w:sz="4" w:space="0"/>
+            <w:bottom w:val="single" w:color="auto" w:sz="4" w:space="0"/>
+            <w:right w:val="single" w:color="auto" w:sz="4" w:space="0"/>
+            <w:insideH w:val="single" w:color="auto" w:sz="4" w:space="0"/>
+            <w:insideV w:val="single" w:color="auto" w:sz="4" w:space="0"/>
+          </w:tblBorders>
+        </w:tblPrEx>
+        <w:trPr>
+          <w:jc w:val="center"/>
+        </w:trPr>
+        <w:tc>
+          <w:tcPr>
+            <w:tcW w:w="2518" w:type="dxa"/>
+            <w:shd w:val="clear" w:color="auto" w:fill="FFFF00"/>
+            <w:vAlign w:val="center"/>
+          </w:tcPr>
+          <w:p>
+            <w:pPr>
+              <w:numPr>
+                <w:ilvl w:val="0"/>
+                <w:numId w:val="0"/>
+              </w:numPr>
+              <w:jc w:val="center"/>
+              <w:rPr>
+                <w:b w:val="0"/>
+                <w:bCs w:val="0"/>
+                <w:i/>
+                <w:iCs/>
+                <w:highlight w:val="none"/>
+                <w:vertAlign w:val="baseline"/>
+                <w:lang w:eastAsia="en-US"/>
+              </w:rPr>
+            </w:pPr>
+            <w:r>
+              <w:rPr>
+                <w:b w:val="0"/>
+                <w:bCs w:val="0"/>
+                <w:i/>
+                <w:iCs/>
+                <w:highlight w:val="none"/>
+                <w:vertAlign w:val="baseline"/>
+                <w:lang w:eastAsia="en-US"/>
+              </w:rPr>
+              <w:t>&lt;END DUMP&gt;</w:t>
+            </w:r>
+          </w:p>
+        </w:tc>
+      </w:tr>
+    </w:tbl>
+    <w:p>
+      <w:pPr>
+        <w:rPr>
+          <w:b w:val="0"/>
+          <w:bCs w:val="0"/>
+          <w:i w:val="0"/>
+          <w:iCs w:val="0"/>
+          <w:color w:val="auto"/>
+          <w:highlight w:val="none"/>
+          <w:lang w:eastAsia="en-US"/>
+        </w:rPr>
+      </w:pPr>
+      <w:r>
+        <w:rPr>
+          <w:b w:val="0"/>
+          <w:bCs w:val="0"/>
+          <w:i w:val="0"/>
+          <w:iCs w:val="0"/>
+          <w:color w:val="auto"/>
+          <w:highlight w:val="none"/>
+          <w:lang w:eastAsia="en-US"/>
+        </w:rPr>
+        <w:t xml:space="preserve">Now, we need to check the Logging File. Since Transaction T2 has been finished, we need to reset C as 6. </w:t>
+      </w:r>
+    </w:p>
+    <w:p>
+      <w:pPr>
+        <w:rPr>
+          <w:b w:val="0"/>
+          <w:bCs w:val="0"/>
+          <w:i w:val="0"/>
+          <w:iCs w:val="0"/>
+          <w:color w:val="auto"/>
+          <w:highlight w:val="none"/>
+          <w:lang w:eastAsia="en-US"/>
+        </w:rPr>
+      </w:pPr>
+    </w:p>
+    <w:p>
+      <w:pPr>
+        <w:rPr>
+          <w:b w:val="0"/>
+          <w:bCs w:val="0"/>
+          <w:i w:val="0"/>
+          <w:iCs w:val="0"/>
+          <w:color w:val="auto"/>
+          <w:highlight w:val="none"/>
+          <w:lang w:eastAsia="en-US"/>
+        </w:rPr>
+      </w:pPr>
+      <w:r>
+        <w:rPr>
+          <w:b w:val="0"/>
+          <w:bCs w:val="0"/>
+          <w:i w:val="0"/>
+          <w:iCs w:val="0"/>
+          <w:color w:val="auto"/>
+          <w:highlight w:val="none"/>
+          <w:lang w:eastAsia="en-US"/>
+        </w:rPr>
+        <w:t>However, in this example,C equals to 6. Since Transaction T1 has no COMMIT record, we must need to retreat T1. By using Logging File T1, we make sure that A needs to be recovered as 1 while B needs to be recovered as 2.</w:t>
+      </w:r>
+      <w:bookmarkStart w:id="0" w:name="_GoBack"/>
+      <w:bookmarkEnd w:id="0"/>
     </w:p>
     <w:sectPr>
       <w:pgSz w:w="11906" w:h="16838"/>
@@ -2440,11 +3242,151 @@
       </w:rPr>
     </w:lvl>
   </w:abstractNum>
+  <w:abstractNum w:abstractNumId="2">
+    <w:nsid w:val="5E96CC0D"/>
+    <w:multiLevelType w:val="multilevel"/>
+    <w:tmpl w:val="5E96CC0D"/>
+    <w:lvl w:ilvl="0" w:tentative="0">
+      <w:start w:val="1"/>
+      <w:numFmt w:val="decimal"/>
+      <w:lvlText w:val="%1."/>
+      <w:lvlJc w:val="left"/>
+      <w:pPr>
+        <w:ind w:left="425" w:leftChars="0" w:hanging="425" w:firstLineChars="0"/>
+      </w:pPr>
+      <w:rPr>
+        <w:rFonts w:hint="default"/>
+      </w:rPr>
+    </w:lvl>
+    <w:lvl w:ilvl="1" w:tentative="0">
+      <w:start w:val="1"/>
+      <w:numFmt w:val="lowerLetter"/>
+      <w:lvlText w:val="%2)"/>
+      <w:lvlJc w:val="left"/>
+      <w:pPr>
+        <w:tabs>
+          <w:tab w:val="left" w:pos="840"/>
+        </w:tabs>
+        <w:ind w:left="840" w:leftChars="0" w:hanging="420" w:firstLineChars="0"/>
+      </w:pPr>
+      <w:rPr>
+        <w:rFonts w:hint="default"/>
+      </w:rPr>
+    </w:lvl>
+    <w:lvl w:ilvl="2" w:tentative="0">
+      <w:start w:val="1"/>
+      <w:numFmt w:val="lowerRoman"/>
+      <w:lvlText w:val="%3."/>
+      <w:lvlJc w:val="left"/>
+      <w:pPr>
+        <w:tabs>
+          <w:tab w:val="left" w:pos="1260"/>
+        </w:tabs>
+        <w:ind w:left="1260" w:leftChars="0" w:hanging="420" w:firstLineChars="0"/>
+      </w:pPr>
+      <w:rPr>
+        <w:rFonts w:hint="default"/>
+      </w:rPr>
+    </w:lvl>
+    <w:lvl w:ilvl="3" w:tentative="0">
+      <w:start w:val="1"/>
+      <w:numFmt w:val="decimal"/>
+      <w:lvlText w:val="%4."/>
+      <w:lvlJc w:val="left"/>
+      <w:pPr>
+        <w:tabs>
+          <w:tab w:val="left" w:pos="1680"/>
+        </w:tabs>
+        <w:ind w:left="1680" w:leftChars="0" w:hanging="420" w:firstLineChars="0"/>
+      </w:pPr>
+      <w:rPr>
+        <w:rFonts w:hint="default"/>
+      </w:rPr>
+    </w:lvl>
+    <w:lvl w:ilvl="4" w:tentative="0">
+      <w:start w:val="1"/>
+      <w:numFmt w:val="lowerLetter"/>
+      <w:lvlText w:val="%5)"/>
+      <w:lvlJc w:val="left"/>
+      <w:pPr>
+        <w:tabs>
+          <w:tab w:val="left" w:pos="2100"/>
+        </w:tabs>
+        <w:ind w:left="2100" w:leftChars="0" w:hanging="420" w:firstLineChars="0"/>
+      </w:pPr>
+      <w:rPr>
+        <w:rFonts w:hint="default"/>
+      </w:rPr>
+    </w:lvl>
+    <w:lvl w:ilvl="5" w:tentative="0">
+      <w:start w:val="1"/>
+      <w:numFmt w:val="lowerRoman"/>
+      <w:lvlText w:val="%6."/>
+      <w:lvlJc w:val="left"/>
+      <w:pPr>
+        <w:tabs>
+          <w:tab w:val="left" w:pos="2520"/>
+        </w:tabs>
+        <w:ind w:left="2520" w:leftChars="0" w:hanging="420" w:firstLineChars="0"/>
+      </w:pPr>
+      <w:rPr>
+        <w:rFonts w:hint="default"/>
+      </w:rPr>
+    </w:lvl>
+    <w:lvl w:ilvl="6" w:tentative="0">
+      <w:start w:val="1"/>
+      <w:numFmt w:val="decimal"/>
+      <w:lvlText w:val="%7."/>
+      <w:lvlJc w:val="left"/>
+      <w:pPr>
+        <w:tabs>
+          <w:tab w:val="left" w:pos="2940"/>
+        </w:tabs>
+        <w:ind w:left="2940" w:leftChars="0" w:hanging="420" w:firstLineChars="0"/>
+      </w:pPr>
+      <w:rPr>
+        <w:rFonts w:hint="default"/>
+      </w:rPr>
+    </w:lvl>
+    <w:lvl w:ilvl="7" w:tentative="0">
+      <w:start w:val="1"/>
+      <w:numFmt w:val="lowerLetter"/>
+      <w:lvlText w:val="%8)"/>
+      <w:lvlJc w:val="left"/>
+      <w:pPr>
+        <w:tabs>
+          <w:tab w:val="left" w:pos="3360"/>
+        </w:tabs>
+        <w:ind w:left="3360" w:leftChars="0" w:hanging="420" w:firstLineChars="0"/>
+      </w:pPr>
+      <w:rPr>
+        <w:rFonts w:hint="default"/>
+      </w:rPr>
+    </w:lvl>
+    <w:lvl w:ilvl="8" w:tentative="0">
+      <w:start w:val="1"/>
+      <w:numFmt w:val="lowerRoman"/>
+      <w:lvlText w:val="%9."/>
+      <w:lvlJc w:val="left"/>
+      <w:pPr>
+        <w:tabs>
+          <w:tab w:val="left" w:pos="3780"/>
+        </w:tabs>
+        <w:ind w:left="3780" w:leftChars="0" w:hanging="420" w:firstLineChars="0"/>
+      </w:pPr>
+      <w:rPr>
+        <w:rFonts w:hint="default"/>
+      </w:rPr>
+    </w:lvl>
+  </w:abstractNum>
   <w:num w:numId="1">
     <w:abstractNumId w:val="0"/>
   </w:num>
   <w:num w:numId="2">
     <w:abstractNumId w:val="1"/>
+  </w:num>
+  <w:num w:numId="3">
+    <w:abstractNumId w:val="2"/>
   </w:num>
 </w:numbering>
 </file>
